--- a/files/CMS-2017-0163-1163-4.docx
+++ b/files/CMS-2017-0163-1163-4.docx
@@ -1,11 +1,11 @@
 
 <file path=word/document.xml><?xml version="1.0" encoding="utf-8"?>
-<w:document xmlns:ve="http://schemas.openxmlformats.org/markup-compatibility/2006" xmlns:o="urn:schemas-microsoft-com:office:office" xmlns:r="http://schemas.openxmlformats.org/officeDocument/2006/relationships" xmlns:m="http://schemas.openxmlformats.org/officeDocument/2006/math" xmlns:v="urn:schemas-microsoft-com:vml" xmlns:wp="http://schemas.openxmlformats.org/drawingml/2006/wordprocessingDrawing" xmlns:w10="urn:schemas-microsoft-com:office:word" xmlns:w="http://schemas.openxmlformats.org/wordprocessingml/2006/main" xmlns:wne="http://schemas.microsoft.com/office/word/2006/wordml" xmlns:a="http://schemas.openxmlformats.org/drawingml/2006/main" xmlns:pic="http://schemas.openxmlformats.org/drawingml/2006/picture" xml:space="preserve">
+<w:document xmlns:wpc="http://schemas.microsoft.com/office/word/2010/wordprocessingCanvas" xmlns:mc="http://schemas.openxmlformats.org/markup-compatibility/2006" xmlns:o="urn:schemas-microsoft-com:office:office" xmlns:r="http://schemas.openxmlformats.org/officeDocument/2006/relationships" xmlns:m="http://schemas.openxmlformats.org/officeDocument/2006/math" xmlns:v="urn:schemas-microsoft-com:vml" xmlns:wp14="http://schemas.microsoft.com/office/word/2010/wordprocessingDrawing" xmlns:wp="http://schemas.openxmlformats.org/drawingml/2006/wordprocessingDrawing" xmlns:w10="urn:schemas-microsoft-com:office:word" xmlns:w="http://schemas.openxmlformats.org/wordprocessingml/2006/main" xmlns:w14="http://schemas.microsoft.com/office/word/2010/wordml" xmlns:w15="http://schemas.microsoft.com/office/word/2012/wordml" xmlns:wpg="http://schemas.microsoft.com/office/word/2010/wordprocessingGroup" xmlns:wpi="http://schemas.microsoft.com/office/word/2010/wordprocessingInk" xmlns:wne="http://schemas.microsoft.com/office/word/2006/wordml" xmlns:wps="http://schemas.microsoft.com/office/word/2010/wordprocessingShape" mc:Ignorable="w14 w15 wp14">
   <w:body>
     <w:p>
       <w:pPr>
         <w:spacing w:before="76"/>
-        <w:ind w:left="115" w:right="0" w:firstLine="0"/>
+        <w:ind w:left="115"/>
         <w:jc w:val="center"/>
         <w:rPr>
           <w:sz w:val="15"/>
@@ -23,7 +23,7 @@
     <w:p>
       <w:pPr>
         <w:spacing w:before="37"/>
-        <w:ind w:left="122" w:right="0" w:firstLine="0"/>
+        <w:ind w:left="122"/>
         <w:jc w:val="center"/>
         <w:rPr>
           <w:sz w:val="11"/>
@@ -35,7 +35,7 @@
           <w:w w:val="110"/>
           <w:sz w:val="9"/>
         </w:rPr>
-        <w:t>PUERTO </w:t>
+        <w:t xml:space="preserve">PUERTO </w:t>
       </w:r>
       <w:r>
         <w:rPr>
@@ -69,19 +69,13 @@
         </w:rPr>
       </w:pPr>
       <w:r>
-        <w:rPr/>
         <w:br w:type="column"/>
       </w:r>
-      <w:r>
-        <w:rPr>
-          <w:sz w:val="59"/>
-        </w:rPr>
-      </w:r>
-    </w:p>
-    <w:p>
-      <w:pPr>
-        <w:spacing w:line="493" w:lineRule="exact" w:before="1"/>
-        <w:ind w:left="115" w:right="0" w:firstLine="0"/>
+    </w:p>
+    <w:p>
+      <w:pPr>
+        <w:spacing w:before="1" w:line="493" w:lineRule="exact"/>
+        <w:ind w:left="115"/>
         <w:jc w:val="center"/>
         <w:rPr>
           <w:rFonts w:ascii="Times New Roman" w:hAnsi="Times New Roman"/>
@@ -107,7 +101,7 @@
           <w:w w:val="75"/>
           <w:sz w:val="41"/>
         </w:rPr>
-        <w:t>regg </w:t>
+        <w:t xml:space="preserve">regg </w:t>
       </w:r>
       <w:r>
         <w:rPr>
@@ -117,7 +111,7 @@
           <w:w w:val="75"/>
           <w:sz w:val="41"/>
         </w:rPr>
-        <w:t>of </w:t>
+        <w:t xml:space="preserve">of </w:t>
       </w:r>
       <w:r>
         <w:rPr>
@@ -127,7 +121,7 @@
           <w:w w:val="75"/>
           <w:sz w:val="43"/>
         </w:rPr>
-        <w:t>tbe </w:t>
+        <w:t xml:space="preserve">tbe </w:t>
       </w:r>
       <w:r>
         <w:rPr>
@@ -148,7 +142,7 @@
           <w:w w:val="75"/>
           <w:sz w:val="41"/>
         </w:rPr>
-        <w:t> </w:t>
+        <w:t xml:space="preserve"> </w:t>
       </w:r>
       <w:r>
         <w:rPr>
@@ -163,8 +157,8 @@
     </w:p>
     <w:p>
       <w:pPr>
-        <w:spacing w:line="366" w:lineRule="exact" w:before="0"/>
-        <w:ind w:left="110" w:right="0" w:firstLine="0"/>
+        <w:spacing w:line="366" w:lineRule="exact"/>
+        <w:ind w:left="110"/>
         <w:jc w:val="center"/>
         <w:rPr>
           <w:rFonts w:ascii="Times New Roman"/>
@@ -184,7 +178,7 @@
     <w:p>
       <w:pPr>
         <w:spacing w:before="18"/>
-        <w:ind w:left="114" w:right="0" w:firstLine="0"/>
+        <w:ind w:left="114"/>
         <w:jc w:val="center"/>
         <w:rPr>
           <w:rFonts w:ascii="Times New Roman" w:hAnsi="Times New Roman"/>
@@ -198,7 +192,7 @@
           <w:w w:val="85"/>
           <w:sz w:val="28"/>
         </w:rPr>
-        <w:t>mlasbington. </w:t>
+        <w:t xml:space="preserve">mlasbington. </w:t>
       </w:r>
       <w:r>
         <w:rPr>
@@ -206,7 +200,7 @@
           <w:w w:val="85"/>
           <w:sz w:val="29"/>
         </w:rPr>
-        <w:t>:;»QC </w:t>
+        <w:t xml:space="preserve">:;»QC </w:t>
       </w:r>
       <w:r>
         <w:rPr>
@@ -220,8 +214,8 @@
     </w:p>
     <w:p>
       <w:pPr>
-        <w:spacing w:line="137" w:lineRule="exact" w:before="90"/>
-        <w:ind w:left="84" w:right="85" w:firstLine="0"/>
+        <w:spacing w:before="90" w:line="137" w:lineRule="exact"/>
+        <w:ind w:left="84" w:right="85"/>
         <w:jc w:val="center"/>
         <w:rPr>
           <w:rFonts w:ascii="Times New Roman"/>
@@ -229,7 +223,6 @@
         </w:rPr>
       </w:pPr>
       <w:r>
-        <w:rPr/>
         <w:br w:type="column"/>
       </w:r>
       <w:r>
@@ -238,7 +231,7 @@
           <w:w w:val="115"/>
           <w:sz w:val="10"/>
         </w:rPr>
-        <w:t>1529 LONGWOKfH </w:t>
+        <w:t xml:space="preserve">1529 LONGWOKfH </w:t>
       </w:r>
       <w:r>
         <w:rPr>
@@ -246,7 +239,7 @@
           <w:w w:val="115"/>
           <w:sz w:val="12"/>
         </w:rPr>
-        <w:t>House </w:t>
+        <w:t xml:space="preserve">House </w:t>
       </w:r>
       <w:r>
         <w:rPr>
@@ -260,8 +253,8 @@
     </w:p>
     <w:p>
       <w:pPr>
-        <w:spacing w:line="137" w:lineRule="exact" w:before="0"/>
-        <w:ind w:left="84" w:right="59" w:firstLine="0"/>
+        <w:spacing w:line="137" w:lineRule="exact"/>
+        <w:ind w:left="84" w:right="59"/>
         <w:jc w:val="center"/>
         <w:rPr>
           <w:sz w:val="12"/>
@@ -277,7 +270,7 @@
     </w:p>
     <w:p>
       <w:pPr>
-        <w:spacing w:after="0" w:line="137" w:lineRule="exact"/>
+        <w:spacing w:line="137" w:lineRule="exact"/>
         <w:jc w:val="center"/>
         <w:rPr>
           <w:sz w:val="12"/>
@@ -285,8 +278,8 @@
         <w:sectPr>
           <w:type w:val="continuous"/>
           <w:pgSz w:w="12240" w:h="15840"/>
-          <w:pgMar w:top="460" w:bottom="280" w:left="500" w:right="540"/>
-          <w:cols w:num="3" w:equalWidth="0">
+          <w:pgMar w:top="460" w:right="540" w:bottom="280" w:left="500" w:header="720" w:footer="720" w:gutter="0"/>
+          <w:cols w:num="3" w:space="720" w:equalWidth="0">
             <w:col w:w="2493" w:space="686"/>
             <w:col w:w="4649" w:space="806"/>
             <w:col w:w="2566"/>
@@ -310,7 +303,6 @@
         <w:jc w:val="both"/>
       </w:pPr>
       <w:r>
-        <w:rPr/>
         <w:t>December 18, 2017</w:t>
       </w:r>
     </w:p>
@@ -327,37 +319,33 @@
         <w:ind w:left="940" w:right="7276" w:firstLine="8"/>
       </w:pPr>
       <w:r>
-        <w:rPr/>
         <w:t>The</w:t>
       </w:r>
       <w:r>
         <w:rPr>
           <w:spacing w:val="-38"/>
         </w:rPr>
-        <w:t> </w:t>
-      </w:r>
-      <w:r>
-        <w:rPr/>
+        <w:t xml:space="preserve"> </w:t>
+      </w:r>
+      <w:r>
         <w:t>Honorable</w:t>
       </w:r>
       <w:r>
         <w:rPr>
           <w:spacing w:val="-26"/>
         </w:rPr>
-        <w:t> </w:t>
-      </w:r>
-      <w:r>
-        <w:rPr/>
+        <w:t xml:space="preserve"> </w:t>
+      </w:r>
+      <w:r>
         <w:t>Seema</w:t>
       </w:r>
       <w:r>
         <w:rPr>
           <w:spacing w:val="-36"/>
         </w:rPr>
-        <w:t> </w:t>
-      </w:r>
-      <w:r>
-        <w:rPr/>
+        <w:t xml:space="preserve"> </w:t>
+      </w:r>
+      <w:r>
         <w:t>Verma Administrator</w:t>
       </w:r>
     </w:p>
@@ -368,8 +356,7 @@
         <w:ind w:left="947" w:right="5712" w:hanging="5"/>
       </w:pPr>
       <w:r>
-        <w:rPr/>
-        <w:t>Centers for Medicare and Medicaid Services </w:t>
+        <w:t xml:space="preserve">Centers for Medicare and Medicaid Services </w:t>
       </w:r>
       <w:r>
         <w:rPr>
@@ -385,7 +372,6 @@
         <w:ind w:left="951" w:right="7506"/>
       </w:pPr>
       <w:r>
-        <w:rPr/>
         <w:t>Washington, DC 20201 Dear Administrator Verma:</w:t>
       </w:r>
     </w:p>
@@ -397,8 +383,10 @@
         <w:jc w:val="both"/>
       </w:pPr>
       <w:r>
-        <w:rPr/>
-        <w:t>The following letter is to respectfully request assistance from the Centers for Medicare and Medicaid Services (CMS) regarding administrative disparities, which continue to place Puerto Rico at a disadvantage regarding proper access to quality health care  services.</w:t>
+        <w:t xml:space="preserve">The following letter is to respectfully request assistance from the Centers for Medicare and Medicaid Services (CMS) regarding administrative disparities, which continue to place Puerto Rico at a disadvantage regarding proper access to quality health care </w:t>
+      </w:r>
+      <w:r>
+        <w:t xml:space="preserve"> services.</w:t>
       </w:r>
     </w:p>
     <w:p>
@@ -424,7 +412,7 @@
           <w:spacing w:val="-18"/>
           <w:w w:val="105"/>
         </w:rPr>
-        <w:t> </w:t>
+        <w:t xml:space="preserve"> </w:t>
       </w:r>
       <w:r>
         <w:rPr>
@@ -437,7 +425,7 @@
           <w:spacing w:val="-20"/>
           <w:w w:val="105"/>
         </w:rPr>
-        <w:t> </w:t>
+        <w:t xml:space="preserve"> </w:t>
       </w:r>
       <w:r>
         <w:rPr>
@@ -450,7 +438,7 @@
           <w:spacing w:val="1"/>
           <w:w w:val="105"/>
         </w:rPr>
-        <w:t> </w:t>
+        <w:t xml:space="preserve"> </w:t>
       </w:r>
       <w:r>
         <w:rPr>
@@ -463,7 +451,7 @@
           <w:spacing w:val="-1"/>
           <w:w w:val="105"/>
         </w:rPr>
-        <w:t> </w:t>
+        <w:t xml:space="preserve"> </w:t>
       </w:r>
       <w:r>
         <w:rPr>
@@ -476,7 +464,7 @@
           <w:spacing w:val="-10"/>
           <w:w w:val="105"/>
         </w:rPr>
-        <w:t> </w:t>
+        <w:t xml:space="preserve"> </w:t>
       </w:r>
       <w:r>
         <w:rPr>
@@ -489,7 +477,7 @@
           <w:spacing w:val="-16"/>
           <w:w w:val="105"/>
         </w:rPr>
-        <w:t> </w:t>
+        <w:t xml:space="preserve"> </w:t>
       </w:r>
       <w:r>
         <w:rPr>
@@ -502,7 +490,7 @@
           <w:spacing w:val="28"/>
           <w:w w:val="105"/>
         </w:rPr>
-        <w:t> </w:t>
+        <w:t xml:space="preserve"> </w:t>
       </w:r>
       <w:r>
         <w:rPr>
@@ -515,7 +503,7 @@
           <w:spacing w:val="-13"/>
           <w:w w:val="105"/>
         </w:rPr>
-        <w:t> </w:t>
+        <w:t xml:space="preserve"> </w:t>
       </w:r>
       <w:r>
         <w:rPr>
@@ -528,7 +516,7 @@
           <w:spacing w:val="-11"/>
           <w:w w:val="105"/>
         </w:rPr>
-        <w:t> </w:t>
+        <w:t xml:space="preserve"> </w:t>
       </w:r>
       <w:r>
         <w:rPr>
@@ -541,7 +529,7 @@
           <w:spacing w:val="-7"/>
           <w:w w:val="105"/>
         </w:rPr>
-        <w:t> </w:t>
+        <w:t xml:space="preserve"> </w:t>
       </w:r>
       <w:r>
         <w:rPr>
@@ -554,7 +542,7 @@
           <w:spacing w:val="-11"/>
           <w:w w:val="105"/>
         </w:rPr>
-        <w:t> </w:t>
+        <w:t xml:space="preserve"> </w:t>
       </w:r>
       <w:r>
         <w:rPr>
@@ -567,7 +555,7 @@
           <w:spacing w:val="1"/>
           <w:w w:val="105"/>
         </w:rPr>
-        <w:t> </w:t>
+        <w:t xml:space="preserve"> </w:t>
       </w:r>
       <w:r>
         <w:rPr>
@@ -584,7 +572,7 @@
           <w:w w:val="105"/>
           <w:sz w:val="18"/>
         </w:rPr>
-        <w:t> </w:t>
+        <w:t xml:space="preserve"> </w:t>
       </w:r>
       <w:r>
         <w:rPr>
@@ -597,7 +585,7 @@
           <w:spacing w:val="-8"/>
           <w:w w:val="105"/>
         </w:rPr>
-        <w:t> </w:t>
+        <w:t xml:space="preserve"> </w:t>
       </w:r>
       <w:r>
         <w:rPr>
@@ -610,7 +598,7 @@
           <w:spacing w:val="-9"/>
           <w:w w:val="105"/>
         </w:rPr>
-        <w:t> </w:t>
+        <w:t xml:space="preserve"> </w:t>
       </w:r>
       <w:r>
         <w:rPr>
@@ -623,7 +611,7 @@
           <w:spacing w:val="-11"/>
           <w:w w:val="105"/>
         </w:rPr>
-        <w:t> </w:t>
+        <w:t xml:space="preserve"> </w:t>
       </w:r>
       <w:r>
         <w:rPr>
@@ -636,7 +624,7 @@
           <w:spacing w:val="-28"/>
           <w:w w:val="105"/>
         </w:rPr>
-        <w:t> </w:t>
+        <w:t xml:space="preserve"> </w:t>
       </w:r>
       <w:r>
         <w:rPr>
@@ -649,7 +637,7 @@
           <w:spacing w:val="-10"/>
           <w:w w:val="105"/>
         </w:rPr>
-        <w:t> </w:t>
+        <w:t xml:space="preserve"> </w:t>
       </w:r>
       <w:r>
         <w:rPr>
@@ -662,7 +650,7 @@
           <w:spacing w:val="-28"/>
           <w:w w:val="105"/>
         </w:rPr>
-        <w:t> </w:t>
+        <w:t xml:space="preserve"> </w:t>
       </w:r>
       <w:r>
         <w:rPr>
@@ -675,7 +663,7 @@
           <w:spacing w:val="-26"/>
           <w:w w:val="105"/>
         </w:rPr>
-        <w:t> </w:t>
+        <w:t xml:space="preserve"> </w:t>
       </w:r>
       <w:r>
         <w:rPr>
@@ -688,7 +676,7 @@
           <w:spacing w:val="-26"/>
           <w:w w:val="105"/>
         </w:rPr>
-        <w:t> </w:t>
+        <w:t xml:space="preserve"> </w:t>
       </w:r>
       <w:r>
         <w:rPr>
@@ -701,7 +689,7 @@
           <w:spacing w:val="-25"/>
           <w:w w:val="105"/>
         </w:rPr>
-        <w:t> </w:t>
+        <w:t xml:space="preserve"> </w:t>
       </w:r>
       <w:r>
         <w:rPr>
@@ -714,7 +702,7 @@
           <w:spacing w:val="-24"/>
           <w:w w:val="105"/>
         </w:rPr>
-        <w:t> </w:t>
+        <w:t xml:space="preserve"> </w:t>
       </w:r>
       <w:r>
         <w:rPr>
@@ -727,7 +715,7 @@
           <w:spacing w:val="-20"/>
           <w:w w:val="105"/>
         </w:rPr>
-        <w:t> </w:t>
+        <w:t xml:space="preserve"> </w:t>
       </w:r>
       <w:r>
         <w:rPr>
@@ -740,7 +728,7 @@
           <w:spacing w:val="-30"/>
           <w:w w:val="105"/>
         </w:rPr>
-        <w:t> </w:t>
+        <w:t xml:space="preserve"> </w:t>
       </w:r>
       <w:r>
         <w:rPr>
@@ -753,7 +741,7 @@
           <w:spacing w:val="-21"/>
           <w:w w:val="105"/>
         </w:rPr>
-        <w:t> </w:t>
+        <w:t xml:space="preserve"> </w:t>
       </w:r>
       <w:r>
         <w:rPr>
@@ -766,7 +754,7 @@
           <w:spacing w:val="-14"/>
           <w:w w:val="105"/>
         </w:rPr>
-        <w:t> </w:t>
+        <w:t xml:space="preserve"> </w:t>
       </w:r>
       <w:r>
         <w:rPr>
@@ -779,7 +767,7 @@
           <w:spacing w:val="-18"/>
           <w:w w:val="105"/>
         </w:rPr>
-        <w:t> </w:t>
+        <w:t xml:space="preserve"> </w:t>
       </w:r>
       <w:r>
         <w:rPr>
@@ -792,7 +780,7 @@
           <w:spacing w:val="6"/>
           <w:w w:val="105"/>
         </w:rPr>
-        <w:t> </w:t>
+        <w:t xml:space="preserve"> </w:t>
       </w:r>
       <w:r>
         <w:rPr>
@@ -805,7 +793,7 @@
           <w:spacing w:val="-45"/>
           <w:w w:val="105"/>
         </w:rPr>
-        <w:t> </w:t>
+        <w:t xml:space="preserve"> </w:t>
       </w:r>
       <w:r>
         <w:rPr>
@@ -818,7 +806,7 @@
           <w:spacing w:val="-39"/>
           <w:w w:val="105"/>
         </w:rPr>
-        <w:t> </w:t>
+        <w:t xml:space="preserve"> </w:t>
       </w:r>
       <w:r>
         <w:rPr>
@@ -831,7 +819,7 @@
           <w:spacing w:val="-45"/>
           <w:w w:val="105"/>
         </w:rPr>
-        <w:t> </w:t>
+        <w:t xml:space="preserve"> </w:t>
       </w:r>
       <w:r>
         <w:rPr>
@@ -844,7 +832,7 @@
           <w:spacing w:val="-42"/>
           <w:w w:val="105"/>
         </w:rPr>
-        <w:t> </w:t>
+        <w:t xml:space="preserve"> </w:t>
       </w:r>
       <w:r>
         <w:rPr>
@@ -857,7 +845,7 @@
           <w:spacing w:val="-41"/>
           <w:w w:val="105"/>
         </w:rPr>
-        <w:t> </w:t>
+        <w:t xml:space="preserve"> </w:t>
       </w:r>
       <w:r>
         <w:rPr>
@@ -870,7 +858,7 @@
           <w:spacing w:val="-44"/>
           <w:w w:val="105"/>
         </w:rPr>
-        <w:t> </w:t>
+        <w:t xml:space="preserve"> </w:t>
       </w:r>
       <w:r>
         <w:rPr>
@@ -883,7 +871,7 @@
           <w:spacing w:val="-46"/>
           <w:w w:val="105"/>
         </w:rPr>
-        <w:t> </w:t>
+        <w:t xml:space="preserve"> </w:t>
       </w:r>
       <w:r>
         <w:rPr>
@@ -896,7 +884,7 @@
           <w:spacing w:val="-43"/>
           <w:w w:val="105"/>
         </w:rPr>
-        <w:t> </w:t>
+        <w:t xml:space="preserve"> </w:t>
       </w:r>
       <w:r>
         <w:rPr>
@@ -909,7 +897,7 @@
           <w:spacing w:val="-46"/>
           <w:w w:val="105"/>
         </w:rPr>
-        <w:t> </w:t>
+        <w:t xml:space="preserve"> </w:t>
       </w:r>
       <w:r>
         <w:rPr>
@@ -922,7 +910,7 @@
           <w:spacing w:val="-58"/>
           <w:w w:val="105"/>
         </w:rPr>
-        <w:t> </w:t>
+        <w:t xml:space="preserve"> </w:t>
       </w:r>
       <w:r>
         <w:rPr>
@@ -935,7 +923,7 @@
           <w:spacing w:val="-46"/>
           <w:w w:val="105"/>
         </w:rPr>
-        <w:t> </w:t>
+        <w:t xml:space="preserve"> </w:t>
       </w:r>
       <w:r>
         <w:rPr>
@@ -948,7 +936,7 @@
           <w:spacing w:val="-52"/>
           <w:w w:val="105"/>
         </w:rPr>
-        <w:t> </w:t>
+        <w:t xml:space="preserve"> </w:t>
       </w:r>
       <w:r>
         <w:rPr>
@@ -961,7 +949,7 @@
           <w:spacing w:val="-37"/>
           <w:w w:val="105"/>
         </w:rPr>
-        <w:t> </w:t>
+        <w:t xml:space="preserve"> </w:t>
       </w:r>
       <w:r>
         <w:rPr>
@@ -974,7 +962,7 @@
           <w:spacing w:val="-32"/>
           <w:w w:val="105"/>
         </w:rPr>
-        <w:t> </w:t>
+        <w:t xml:space="preserve"> </w:t>
       </w:r>
       <w:r>
         <w:rPr>
@@ -987,7 +975,7 @@
           <w:spacing w:val="-22"/>
           <w:w w:val="105"/>
         </w:rPr>
-        <w:t> </w:t>
+        <w:t xml:space="preserve"> </w:t>
       </w:r>
       <w:r>
         <w:rPr>
@@ -1000,7 +988,7 @@
           <w:spacing w:val="-32"/>
           <w:w w:val="105"/>
         </w:rPr>
-        <w:t> </w:t>
+        <w:t xml:space="preserve"> </w:t>
       </w:r>
       <w:r>
         <w:rPr>
@@ -1013,7 +1001,7 @@
           <w:spacing w:val="-17"/>
           <w:w w:val="105"/>
         </w:rPr>
-        <w:t> </w:t>
+        <w:t xml:space="preserve"> </w:t>
       </w:r>
       <w:r>
         <w:rPr>
@@ -1036,157 +1024,150 @@
         <w:jc w:val="both"/>
       </w:pPr>
       <w:r>
-        <w:rPr/>
-        <w:t>Congress is working to address the looming Medicaid funding cliff through legislation. However,</w:t>
+        <w:t>Congress is w</w:t>
+      </w:r>
+      <w:r>
+        <w:t>orking to address the looming Medicaid funding cliff through legislation. However,</w:t>
       </w:r>
       <w:r>
         <w:rPr>
           <w:spacing w:val="-17"/>
         </w:rPr>
-        <w:t> </w:t>
-      </w:r>
-      <w:r>
-        <w:rPr/>
+        <w:t xml:space="preserve"> </w:t>
+      </w:r>
+      <w:r>
         <w:t>CMS</w:t>
       </w:r>
       <w:r>
         <w:rPr>
           <w:spacing w:val="-29"/>
         </w:rPr>
-        <w:t> </w:t>
-      </w:r>
-      <w:r>
-        <w:rPr/>
+        <w:t xml:space="preserve"> </w:t>
+      </w:r>
+      <w:r>
         <w:t>continues</w:t>
       </w:r>
       <w:r>
         <w:rPr>
           <w:spacing w:val="-1"/>
         </w:rPr>
-        <w:t> </w:t>
-      </w:r>
-      <w:r>
-        <w:rPr/>
+        <w:t xml:space="preserve"> </w:t>
+      </w:r>
+      <w:r>
         <w:t>to</w:t>
       </w:r>
       <w:r>
         <w:rPr>
           <w:spacing w:val="-2"/>
         </w:rPr>
-        <w:t> </w:t>
-      </w:r>
-      <w:r>
-        <w:rPr/>
+        <w:t xml:space="preserve"> </w:t>
+      </w:r>
+      <w:r>
         <w:t>have</w:t>
       </w:r>
       <w:r>
         <w:rPr>
           <w:spacing w:val="-20"/>
         </w:rPr>
-        <w:t> </w:t>
-      </w:r>
-      <w:r>
-        <w:rPr/>
+        <w:t xml:space="preserve"> </w:t>
+      </w:r>
+      <w:r>
         <w:t>an</w:t>
       </w:r>
       <w:r>
         <w:rPr>
           <w:spacing w:val="-39"/>
         </w:rPr>
-        <w:t> </w:t>
-      </w:r>
-      <w:r>
-        <w:rPr/>
+        <w:t xml:space="preserve"> </w:t>
+      </w:r>
+      <w:r>
         <w:t>important</w:t>
       </w:r>
       <w:r>
         <w:rPr>
           <w:spacing w:val="-13"/>
         </w:rPr>
-        <w:t> </w:t>
-      </w:r>
-      <w:r>
-        <w:rPr/>
+        <w:t xml:space="preserve"> </w:t>
+      </w:r>
+      <w:r>
         <w:t>role</w:t>
       </w:r>
       <w:r>
         <w:rPr>
           <w:spacing w:val="-25"/>
         </w:rPr>
-        <w:t> </w:t>
-      </w:r>
-      <w:r>
-        <w:rPr/>
+        <w:t xml:space="preserve"> </w:t>
+      </w:r>
+      <w:r>
         <w:t>as</w:t>
       </w:r>
       <w:r>
         <w:rPr>
           <w:spacing w:val="-26"/>
         </w:rPr>
-        <w:t> </w:t>
-      </w:r>
-      <w:r>
-        <w:rPr/>
+        <w:t xml:space="preserve"> </w:t>
+      </w:r>
+      <w:r>
         <w:t>well.</w:t>
       </w:r>
       <w:r>
         <w:rPr>
           <w:spacing w:val="-23"/>
         </w:rPr>
-        <w:t> </w:t>
-      </w:r>
-      <w:r>
-        <w:rPr/>
+        <w:t xml:space="preserve"> </w:t>
+      </w:r>
+      <w:r>
         <w:t>For</w:t>
       </w:r>
       <w:r>
         <w:rPr>
           <w:spacing w:val="-26"/>
         </w:rPr>
-        <w:t> </w:t>
-      </w:r>
-      <w:r>
-        <w:rPr/>
+        <w:t xml:space="preserve"> </w:t>
+      </w:r>
+      <w:r>
         <w:t>instance,</w:t>
       </w:r>
       <w:r>
         <w:rPr>
           <w:spacing w:val="-17"/>
         </w:rPr>
-        <w:t> </w:t>
-      </w:r>
-      <w:r>
-        <w:rPr/>
+        <w:t xml:space="preserve"> </w:t>
+      </w:r>
+      <w:r>
         <w:t>CMS</w:t>
       </w:r>
       <w:r>
         <w:rPr>
           <w:spacing w:val="-22"/>
         </w:rPr>
-        <w:t> </w:t>
-      </w:r>
-      <w:r>
-        <w:rPr/>
+        <w:t xml:space="preserve"> </w:t>
+      </w:r>
+      <w:r>
         <w:t>should</w:t>
       </w:r>
       <w:r>
         <w:rPr>
           <w:spacing w:val="-27"/>
         </w:rPr>
-        <w:t> </w:t>
-      </w:r>
-      <w:r>
-        <w:rPr/>
-        <w:t>address difficulties caused by delays in patients displaced by the hurricane receiving  non­  emergency care from out-of-network providers in the states. Additionally, Section 1115 Medicaid waivers can be an important part of disaster response efforts. We hope that you will work with the Puerto Rico Health Insurance Administration (ASES) to grant them the authority needed to  address  the hurricane's impact on public </w:t>
+        <w:t xml:space="preserve"> </w:t>
+      </w:r>
+      <w:r>
+        <w:t>address difficulties caused by delays in patients displaced by the hurricane receiving  non­  emerg</w:t>
+      </w:r>
+      <w:r>
+        <w:t>ency care from out-of-network providers in the states. Additionally, Section 1115 Medicaid waivers can be an important part of disaster response efforts. We hope that you will work with the Puerto Rico Health Insurance Administration (ASES) to grant them t</w:t>
+      </w:r>
+      <w:r>
+        <w:t xml:space="preserve">he authority needed to  address  the hurricane's impact on public </w:t>
       </w:r>
       <w:r>
         <w:rPr>
           <w:spacing w:val="24"/>
         </w:rPr>
-        <w:t> </w:t>
-      </w:r>
-      <w:r>
-        <w:rPr/>
+        <w:t xml:space="preserve"> </w:t>
+      </w:r>
+      <w:r>
         <w:t>health.</w:t>
       </w:r>
     </w:p>
@@ -1203,18 +1184,22 @@
         <w:jc w:val="both"/>
       </w:pPr>
       <w:r>
-        <w:rPr/>
-        <w:t>Puerto Rico's healthcare system is also highly reliant on Medicare Advantage, with roughly 75 percent of eligible Medicare beneficiaries enrolled in the program. Despite havinghigher enrollment rates and often higher input costs </w:t>
+        <w:t>Puerto Rico's healthcare system is also highly reliant on Medicare Advantage, with roughly 75 percent of eligible Medicare beneficiaries enrolled in the program. Despite havinghigh</w:t>
+      </w:r>
+      <w:r>
+        <w:t xml:space="preserve">er enrollment rates and often higher input costs </w:t>
       </w:r>
       <w:r>
         <w:rPr>
           <w:color w:val="282626"/>
         </w:rPr>
-        <w:t>, </w:t>
-      </w:r>
-      <w:r>
-        <w:rPr/>
-        <w:t>MA payment rates in Puerto Rico  are currently 43 percent below the national average. This underfunding contributes to larger systemic problems, including lower provider reimbursement rates, provider shortages, and high-levels of  migration off  the island.</w:t>
+        <w:t xml:space="preserve">, </w:t>
+      </w:r>
+      <w:r>
+        <w:t>MA payment rates in Puerto Rico  are currently 43 percent below the national average. This underfunding contributes to larger systemic problems, including lower provider reimbursement rates, provider short</w:t>
+      </w:r>
+      <w:r>
+        <w:t>ages, and high-levels of  migration off  the island.</w:t>
       </w:r>
     </w:p>
     <w:p>
@@ -1226,7 +1211,7 @@
     <w:p>
       <w:pPr>
         <w:pStyle w:val="BodyText"/>
-        <w:spacing w:line="242" w:lineRule="auto" w:before="1"/>
+        <w:spacing w:before="1" w:line="242" w:lineRule="auto"/>
         <w:ind w:left="968" w:right="841" w:hanging="7"/>
         <w:jc w:val="both"/>
       </w:pPr>
@@ -1241,7 +1226,7 @@
           <w:spacing w:val="-46"/>
           <w:w w:val="105"/>
         </w:rPr>
-        <w:t> </w:t>
+        <w:t xml:space="preserve"> </w:t>
       </w:r>
       <w:r>
         <w:rPr>
@@ -1254,7 +1239,7 @@
           <w:spacing w:val="-28"/>
           <w:w w:val="105"/>
         </w:rPr>
-        <w:t> </w:t>
+        <w:t xml:space="preserve"> </w:t>
       </w:r>
       <w:r>
         <w:rPr>
@@ -1267,7 +1252,7 @@
           <w:spacing w:val="-20"/>
           <w:w w:val="105"/>
         </w:rPr>
-        <w:t> </w:t>
+        <w:t xml:space="preserve"> </w:t>
       </w:r>
       <w:r>
         <w:rPr>
@@ -1280,7 +1265,7 @@
           <w:spacing w:val="-44"/>
           <w:w w:val="105"/>
         </w:rPr>
-        <w:t> </w:t>
+        <w:t xml:space="preserve"> </w:t>
       </w:r>
       <w:r>
         <w:rPr>
@@ -1293,7 +1278,7 @@
           <w:spacing w:val="-33"/>
           <w:w w:val="105"/>
         </w:rPr>
-        <w:t> </w:t>
+        <w:t xml:space="preserve"> </w:t>
       </w:r>
       <w:r>
         <w:rPr>
@@ -1306,7 +1291,7 @@
           <w:spacing w:val="-25"/>
           <w:w w:val="105"/>
         </w:rPr>
-        <w:t> </w:t>
+        <w:t xml:space="preserve"> </w:t>
       </w:r>
       <w:r>
         <w:rPr>
@@ -1319,7 +1304,7 @@
           <w:spacing w:val="-29"/>
           <w:w w:val="105"/>
         </w:rPr>
-        <w:t> </w:t>
+        <w:t xml:space="preserve"> </w:t>
       </w:r>
       <w:r>
         <w:rPr>
@@ -1332,7 +1317,7 @@
           <w:spacing w:val="-16"/>
           <w:w w:val="105"/>
         </w:rPr>
-        <w:t> </w:t>
+        <w:t xml:space="preserve"> </w:t>
       </w:r>
       <w:r>
         <w:rPr>
@@ -1345,7 +1330,7 @@
           <w:spacing w:val="-32"/>
           <w:w w:val="105"/>
         </w:rPr>
-        <w:t> </w:t>
+        <w:t xml:space="preserve"> </w:t>
       </w:r>
       <w:r>
         <w:rPr>
@@ -1358,7 +1343,7 @@
           <w:spacing w:val="-24"/>
           <w:w w:val="105"/>
         </w:rPr>
-        <w:t> </w:t>
+        <w:t xml:space="preserve"> </w:t>
       </w:r>
       <w:r>
         <w:rPr>
@@ -1371,7 +1356,7 @@
           <w:spacing w:val="-37"/>
           <w:w w:val="105"/>
         </w:rPr>
-        <w:t> </w:t>
+        <w:t xml:space="preserve"> </w:t>
       </w:r>
       <w:r>
         <w:rPr>
@@ -1384,7 +1369,7 @@
           <w:spacing w:val="-35"/>
           <w:w w:val="105"/>
         </w:rPr>
-        <w:t> </w:t>
+        <w:t xml:space="preserve"> </w:t>
       </w:r>
       <w:r>
         <w:rPr>
@@ -1398,7 +1383,7 @@
           <w:spacing w:val="-31"/>
           <w:w w:val="105"/>
         </w:rPr>
-        <w:t> </w:t>
+        <w:t xml:space="preserve"> </w:t>
       </w:r>
       <w:r>
         <w:rPr>
@@ -1411,7 +1396,7 @@
           <w:spacing w:val="-38"/>
           <w:w w:val="105"/>
         </w:rPr>
-        <w:t> </w:t>
+        <w:t xml:space="preserve"> </w:t>
       </w:r>
       <w:r>
         <w:rPr>
@@ -1424,7 +1409,7 @@
           <w:spacing w:val="-19"/>
           <w:w w:val="105"/>
         </w:rPr>
-        <w:t> </w:t>
+        <w:t xml:space="preserve"> </w:t>
       </w:r>
       <w:r>
         <w:rPr>
@@ -1437,7 +1422,7 @@
           <w:spacing w:val="-29"/>
           <w:w w:val="105"/>
         </w:rPr>
-        <w:t> </w:t>
+        <w:t xml:space="preserve"> </w:t>
       </w:r>
       <w:r>
         <w:rPr>
@@ -1450,7 +1435,7 @@
           <w:spacing w:val="-30"/>
           <w:w w:val="105"/>
         </w:rPr>
-        <w:t> </w:t>
+        <w:t xml:space="preserve"> </w:t>
       </w:r>
       <w:r>
         <w:rPr>
@@ -1463,7 +1448,7 @@
           <w:spacing w:val="-18"/>
           <w:w w:val="105"/>
         </w:rPr>
-        <w:t> </w:t>
+        <w:t xml:space="preserve"> </w:t>
       </w:r>
       <w:r>
         <w:rPr>
@@ -1476,7 +1461,7 @@
           <w:spacing w:val="-27"/>
           <w:w w:val="105"/>
         </w:rPr>
-        <w:t> </w:t>
+        <w:t xml:space="preserve"> </w:t>
       </w:r>
       <w:r>
         <w:rPr>
@@ -1489,7 +1474,7 @@
           <w:spacing w:val="-34"/>
           <w:w w:val="105"/>
         </w:rPr>
-        <w:t> </w:t>
+        <w:t xml:space="preserve"> </w:t>
       </w:r>
       <w:r>
         <w:rPr>
@@ -1502,7 +1487,7 @@
           <w:spacing w:val="-16"/>
           <w:w w:val="105"/>
         </w:rPr>
-        <w:t> </w:t>
+        <w:t xml:space="preserve"> </w:t>
       </w:r>
       <w:r>
         <w:rPr>
@@ -1515,7 +1500,7 @@
           <w:spacing w:val="-28"/>
           <w:w w:val="105"/>
         </w:rPr>
-        <w:t> </w:t>
+        <w:t xml:space="preserve"> </w:t>
       </w:r>
       <w:r>
         <w:rPr>
@@ -1528,7 +1513,7 @@
           <w:spacing w:val="-38"/>
           <w:w w:val="105"/>
         </w:rPr>
-        <w:t> </w:t>
+        <w:t xml:space="preserve"> </w:t>
       </w:r>
       <w:r>
         <w:rPr>
@@ -1541,7 +1526,7 @@
           <w:spacing w:val="-28"/>
           <w:w w:val="105"/>
         </w:rPr>
-        <w:t> </w:t>
+        <w:t xml:space="preserve"> </w:t>
       </w:r>
       <w:r>
         <w:rPr>
@@ -1554,7 +1539,7 @@
           <w:spacing w:val="-13"/>
           <w:w w:val="105"/>
         </w:rPr>
-        <w:t> </w:t>
+        <w:t xml:space="preserve"> </w:t>
       </w:r>
       <w:r>
         <w:rPr>
@@ -1567,7 +1552,7 @@
           <w:spacing w:val="-28"/>
           <w:w w:val="105"/>
         </w:rPr>
-        <w:t> </w:t>
+        <w:t xml:space="preserve"> </w:t>
       </w:r>
       <w:r>
         <w:rPr>
@@ -1580,7 +1565,7 @@
           <w:spacing w:val="-12"/>
           <w:w w:val="105"/>
         </w:rPr>
-        <w:t> </w:t>
+        <w:t xml:space="preserve"> </w:t>
       </w:r>
       <w:r>
         <w:rPr>
@@ -1593,7 +1578,7 @@
           <w:spacing w:val="-35"/>
           <w:w w:val="105"/>
         </w:rPr>
-        <w:t> </w:t>
+        <w:t xml:space="preserve"> </w:t>
       </w:r>
       <w:r>
         <w:rPr>
@@ -1606,7 +1591,7 @@
           <w:spacing w:val="-25"/>
           <w:w w:val="105"/>
         </w:rPr>
-        <w:t> </w:t>
+        <w:t xml:space="preserve"> </w:t>
       </w:r>
       <w:r>
         <w:rPr>
@@ -1619,7 +1604,7 @@
           <w:spacing w:val="-29"/>
           <w:w w:val="105"/>
         </w:rPr>
-        <w:t> </w:t>
+        <w:t xml:space="preserve"> </w:t>
       </w:r>
       <w:r>
         <w:rPr>
@@ -1632,7 +1617,7 @@
           <w:spacing w:val="-27"/>
           <w:w w:val="105"/>
         </w:rPr>
-        <w:t> </w:t>
+        <w:t xml:space="preserve"> </w:t>
       </w:r>
       <w:r>
         <w:rPr>
@@ -1645,7 +1630,7 @@
           <w:spacing w:val="-26"/>
           <w:w w:val="105"/>
         </w:rPr>
-        <w:t> </w:t>
+        <w:t xml:space="preserve"> </w:t>
       </w:r>
       <w:r>
         <w:rPr>
@@ -1658,7 +1643,7 @@
           <w:spacing w:val="-33"/>
           <w:w w:val="105"/>
         </w:rPr>
-        <w:t> </w:t>
+        <w:t xml:space="preserve"> </w:t>
       </w:r>
       <w:r>
         <w:rPr>
@@ -1671,7 +1656,7 @@
           <w:spacing w:val="-24"/>
           <w:w w:val="105"/>
         </w:rPr>
-        <w:t> </w:t>
+        <w:t xml:space="preserve"> </w:t>
       </w:r>
       <w:r>
         <w:rPr>
@@ -1684,7 +1669,7 @@
           <w:spacing w:val="-29"/>
           <w:w w:val="105"/>
         </w:rPr>
-        <w:t> </w:t>
+        <w:t xml:space="preserve"> </w:t>
       </w:r>
       <w:r>
         <w:rPr>
@@ -1697,7 +1682,7 @@
           <w:spacing w:val="-30"/>
           <w:w w:val="105"/>
         </w:rPr>
-        <w:t> </w:t>
+        <w:t xml:space="preserve"> </w:t>
       </w:r>
       <w:r>
         <w:rPr>
@@ -1710,7 +1695,7 @@
           <w:spacing w:val="-32"/>
           <w:w w:val="105"/>
         </w:rPr>
-        <w:t> </w:t>
+        <w:t xml:space="preserve"> </w:t>
       </w:r>
       <w:r>
         <w:rPr>
@@ -1723,7 +1708,7 @@
           <w:spacing w:val="-14"/>
           <w:w w:val="105"/>
         </w:rPr>
-        <w:t> </w:t>
+        <w:t xml:space="preserve"> </w:t>
       </w:r>
       <w:r>
         <w:rPr>
@@ -1736,7 +1721,7 @@
           <w:spacing w:val="-21"/>
           <w:w w:val="105"/>
         </w:rPr>
-        <w:t> </w:t>
+        <w:t xml:space="preserve"> </w:t>
       </w:r>
       <w:r>
         <w:rPr>
@@ -1749,7 +1734,7 @@
           <w:spacing w:val="-27"/>
           <w:w w:val="105"/>
         </w:rPr>
-        <w:t> </w:t>
+        <w:t xml:space="preserve"> </w:t>
       </w:r>
       <w:r>
         <w:rPr>
@@ -1762,7 +1747,7 @@
           <w:spacing w:val="-38"/>
           <w:w w:val="105"/>
         </w:rPr>
-        <w:t> </w:t>
+        <w:t xml:space="preserve"> </w:t>
       </w:r>
       <w:r>
         <w:rPr>
@@ -1775,7 +1760,7 @@
           <w:spacing w:val="-36"/>
           <w:w w:val="105"/>
         </w:rPr>
-        <w:t> </w:t>
+        <w:t xml:space="preserve"> </w:t>
       </w:r>
       <w:r>
         <w:rPr>
@@ -1788,7 +1773,7 @@
           <w:spacing w:val="-16"/>
           <w:w w:val="105"/>
         </w:rPr>
-        <w:t> </w:t>
+        <w:t xml:space="preserve"> </w:t>
       </w:r>
       <w:r>
         <w:rPr>
@@ -1801,7 +1786,7 @@
           <w:spacing w:val="-32"/>
           <w:w w:val="105"/>
         </w:rPr>
-        <w:t> </w:t>
+        <w:t xml:space="preserve"> </w:t>
       </w:r>
       <w:r>
         <w:rPr>
@@ -1814,7 +1799,7 @@
           <w:spacing w:val="-40"/>
           <w:w w:val="105"/>
         </w:rPr>
-        <w:t> </w:t>
+        <w:t xml:space="preserve"> </w:t>
       </w:r>
       <w:r>
         <w:rPr>
@@ -1827,7 +1812,7 @@
           <w:spacing w:val="-26"/>
           <w:w w:val="105"/>
         </w:rPr>
-        <w:t> </w:t>
+        <w:t xml:space="preserve"> </w:t>
       </w:r>
       <w:r>
         <w:rPr>
@@ -1840,7 +1825,7 @@
           <w:spacing w:val="-33"/>
           <w:w w:val="105"/>
         </w:rPr>
-        <w:t> </w:t>
+        <w:t xml:space="preserve"> </w:t>
       </w:r>
       <w:r>
         <w:rPr>
@@ -1853,7 +1838,7 @@
           <w:spacing w:val="-39"/>
           <w:w w:val="105"/>
         </w:rPr>
-        <w:t> </w:t>
+        <w:t xml:space="preserve"> </w:t>
       </w:r>
       <w:r>
         <w:rPr>
@@ -1866,7 +1851,7 @@
           <w:spacing w:val="-38"/>
           <w:w w:val="105"/>
         </w:rPr>
-        <w:t> </w:t>
+        <w:t xml:space="preserve"> </w:t>
       </w:r>
       <w:r>
         <w:rPr>
@@ -1910,8 +1895,7 @@
     </w:p>
     <w:p>
       <w:pPr>
-        <w:spacing w:before="0"/>
-        <w:ind w:left="4641" w:right="4721" w:firstLine="0"/>
+        <w:ind w:left="4641" w:right="4721"/>
         <w:jc w:val="center"/>
         <w:rPr>
           <w:sz w:val="11"/>
@@ -1928,7 +1912,6 @@
     </w:p>
     <w:p>
       <w:pPr>
-        <w:spacing w:after="0"/>
         <w:jc w:val="center"/>
         <w:rPr>
           <w:sz w:val="11"/>
@@ -1936,7 +1919,8 @@
         <w:sectPr>
           <w:type w:val="continuous"/>
           <w:pgSz w:w="12240" w:h="15840"/>
-          <w:pgMar w:top="460" w:bottom="280" w:left="500" w:right="540"/>
+          <w:pgMar w:top="460" w:right="540" w:bottom="280" w:left="500" w:header="720" w:footer="720" w:gutter="0"/>
+          <w:cols w:space="720"/>
         </w:sectPr>
       </w:pPr>
     </w:p>
@@ -1951,6 +1935,7 @@
         <w:rPr>
           <w:w w:val="105"/>
         </w:rPr>
+        <w:lastRenderedPageBreak/>
         <w:t>Given the very small number of Puerto Ricans left in traditional fee-for-service, it seems highly probable that this population no longer reflects the resource needs of the much larger</w:t>
       </w:r>
       <w:r>
@@ -1958,7 +1943,7 @@
           <w:spacing w:val="-34"/>
           <w:w w:val="105"/>
         </w:rPr>
-        <w:t> </w:t>
+        <w:t xml:space="preserve"> </w:t>
       </w:r>
       <w:r>
         <w:rPr>
@@ -1971,7 +1956,7 @@
           <w:spacing w:val="-32"/>
           <w:w w:val="105"/>
         </w:rPr>
-        <w:t> </w:t>
+        <w:t xml:space="preserve"> </w:t>
       </w:r>
       <w:r>
         <w:rPr>
@@ -1984,7 +1969,7 @@
           <w:spacing w:val="-26"/>
           <w:w w:val="105"/>
         </w:rPr>
-        <w:t> </w:t>
+        <w:t xml:space="preserve"> </w:t>
       </w:r>
       <w:r>
         <w:rPr>
@@ -1997,7 +1982,7 @@
           <w:spacing w:val="23"/>
           <w:w w:val="105"/>
         </w:rPr>
-        <w:t> </w:t>
+        <w:t xml:space="preserve"> </w:t>
       </w:r>
       <w:r>
         <w:rPr>
@@ -2010,7 +1995,7 @@
           <w:spacing w:val="-25"/>
           <w:w w:val="105"/>
         </w:rPr>
-        <w:t> </w:t>
+        <w:t xml:space="preserve"> </w:t>
       </w:r>
       <w:r>
         <w:rPr>
@@ -2023,7 +2008,7 @@
           <w:spacing w:val="-29"/>
           <w:w w:val="105"/>
         </w:rPr>
-        <w:t> </w:t>
+        <w:t xml:space="preserve"> </w:t>
       </w:r>
       <w:r>
         <w:rPr>
@@ -2036,7 +2021,7 @@
           <w:spacing w:val="-32"/>
           <w:w w:val="105"/>
         </w:rPr>
-        <w:t> </w:t>
+        <w:t xml:space="preserve"> </w:t>
       </w:r>
       <w:r>
         <w:rPr>
@@ -2049,7 +2034,7 @@
           <w:spacing w:val="-36"/>
           <w:w w:val="105"/>
         </w:rPr>
-        <w:t> </w:t>
+        <w:t xml:space="preserve"> </w:t>
       </w:r>
       <w:r>
         <w:rPr>
@@ -2062,7 +2047,7 @@
           <w:spacing w:val="-27"/>
           <w:w w:val="105"/>
         </w:rPr>
-        <w:t> </w:t>
+        <w:t xml:space="preserve"> </w:t>
       </w:r>
       <w:r>
         <w:rPr>
@@ -2075,7 +2060,7 @@
           <w:spacing w:val="-28"/>
           <w:w w:val="105"/>
         </w:rPr>
-        <w:t> </w:t>
+        <w:t xml:space="preserve"> </w:t>
       </w:r>
       <w:r>
         <w:rPr>
@@ -2088,7 +2073,7 @@
           <w:spacing w:val="-27"/>
           <w:w w:val="105"/>
         </w:rPr>
-        <w:t> </w:t>
+        <w:t xml:space="preserve"> </w:t>
       </w:r>
       <w:r>
         <w:rPr>
@@ -2101,7 +2086,7 @@
           <w:spacing w:val="-36"/>
           <w:w w:val="105"/>
         </w:rPr>
-        <w:t> </w:t>
+        <w:t xml:space="preserve"> </w:t>
       </w:r>
       <w:r>
         <w:rPr>
@@ -2114,7 +2099,7 @@
           <w:spacing w:val="-22"/>
           <w:w w:val="105"/>
         </w:rPr>
-        <w:t> </w:t>
+        <w:t xml:space="preserve"> </w:t>
       </w:r>
       <w:r>
         <w:rPr>
@@ -2127,7 +2112,7 @@
           <w:spacing w:val="2"/>
           <w:w w:val="105"/>
         </w:rPr>
-        <w:t> </w:t>
+        <w:t xml:space="preserve"> </w:t>
       </w:r>
       <w:r>
         <w:rPr>
@@ -2140,7 +2125,7 @@
           <w:spacing w:val="-26"/>
           <w:w w:val="105"/>
         </w:rPr>
-        <w:t> </w:t>
+        <w:t xml:space="preserve"> </w:t>
       </w:r>
       <w:r>
         <w:rPr>
@@ -2153,7 +2138,7 @@
           <w:spacing w:val="-23"/>
           <w:w w:val="105"/>
         </w:rPr>
-        <w:t> </w:t>
+        <w:t xml:space="preserve"> </w:t>
       </w:r>
       <w:r>
         <w:rPr>
@@ -2166,7 +2151,7 @@
           <w:spacing w:val="-18"/>
           <w:w w:val="105"/>
         </w:rPr>
-        <w:t> </w:t>
+        <w:t xml:space="preserve"> </w:t>
       </w:r>
       <w:r>
         <w:rPr>
@@ -2179,7 +2164,7 @@
           <w:spacing w:val="-4"/>
           <w:w w:val="105"/>
         </w:rPr>
-        <w:t> </w:t>
+        <w:t xml:space="preserve"> </w:t>
       </w:r>
       <w:r>
         <w:rPr>
@@ -2192,7 +2177,7 @@
           <w:spacing w:val="-27"/>
           <w:w w:val="105"/>
         </w:rPr>
-        <w:t> </w:t>
+        <w:t xml:space="preserve"> </w:t>
       </w:r>
       <w:r>
         <w:rPr>
@@ -2205,7 +2190,7 @@
           <w:spacing w:val="-22"/>
           <w:w w:val="105"/>
         </w:rPr>
-        <w:t> </w:t>
+        <w:t xml:space="preserve"> </w:t>
       </w:r>
       <w:r>
         <w:rPr>
@@ -2218,7 +2203,7 @@
           <w:spacing w:val="-20"/>
           <w:w w:val="105"/>
         </w:rPr>
-        <w:t> </w:t>
+        <w:t xml:space="preserve"> </w:t>
       </w:r>
       <w:r>
         <w:rPr>
@@ -2231,7 +2216,7 @@
           <w:spacing w:val="-16"/>
           <w:w w:val="105"/>
         </w:rPr>
-        <w:t> </w:t>
+        <w:t xml:space="preserve"> </w:t>
       </w:r>
       <w:r>
         <w:rPr>
@@ -2244,7 +2229,7 @@
           <w:spacing w:val="-13"/>
           <w:w w:val="105"/>
         </w:rPr>
-        <w:t> </w:t>
+        <w:t xml:space="preserve"> </w:t>
       </w:r>
       <w:r>
         <w:rPr>
@@ -2257,7 +2242,7 @@
           <w:spacing w:val="-33"/>
           <w:w w:val="105"/>
         </w:rPr>
-        <w:t> </w:t>
+        <w:t xml:space="preserve"> </w:t>
       </w:r>
       <w:r>
         <w:rPr>
@@ -2280,8 +2265,10 @@
         <w:jc w:val="both"/>
       </w:pPr>
       <w:r>
-        <w:rPr/>
-        <w:t>Lastly, CMS should take immediate action to address the fact that many vulnerable End Stage Renal Disease (ESRD) patients are leaving the island to get life-sustaining care and provide immediate reimbursement relief for higher-cost ESRD services provided in  the states.</w:t>
+        <w:t>Lastly, CMS should take immediate action to address the fact that many vulnerable End Stage Renal Disease (ESRD) patients are leaving the island to get life-sustai</w:t>
+      </w:r>
+      <w:r>
+        <w:t>ning care and provide immediate reimbursement relief for higher-cost ESRD services provided in  the states.</w:t>
       </w:r>
     </w:p>
     <w:p>
@@ -2311,7 +2298,7 @@
           <w:spacing w:val="-23"/>
           <w:w w:val="105"/>
         </w:rPr>
-        <w:t> </w:t>
+        <w:t xml:space="preserve"> </w:t>
       </w:r>
       <w:r>
         <w:rPr>
@@ -2324,7 +2311,7 @@
           <w:spacing w:val="-28"/>
           <w:w w:val="105"/>
         </w:rPr>
-        <w:t> </w:t>
+        <w:t xml:space="preserve"> </w:t>
       </w:r>
       <w:r>
         <w:rPr>
@@ -2337,7 +2324,7 @@
           <w:spacing w:val="-31"/>
           <w:w w:val="105"/>
         </w:rPr>
-        <w:t> </w:t>
+        <w:t xml:space="preserve"> </w:t>
       </w:r>
       <w:r>
         <w:rPr>
@@ -2350,7 +2337,7 @@
           <w:spacing w:val="-40"/>
           <w:w w:val="105"/>
         </w:rPr>
-        <w:t> </w:t>
+        <w:t xml:space="preserve"> </w:t>
       </w:r>
       <w:r>
         <w:rPr>
@@ -2363,7 +2350,7 @@
           <w:spacing w:val="-44"/>
           <w:w w:val="105"/>
         </w:rPr>
-        <w:t> </w:t>
+        <w:t xml:space="preserve"> </w:t>
       </w:r>
       <w:r>
         <w:rPr>
@@ -2376,7 +2363,7 @@
           <w:spacing w:val="-32"/>
           <w:w w:val="105"/>
         </w:rPr>
-        <w:t> </w:t>
+        <w:t xml:space="preserve"> </w:t>
       </w:r>
       <w:r>
         <w:rPr>
@@ -2389,7 +2376,7 @@
           <w:spacing w:val="-16"/>
           <w:w w:val="105"/>
         </w:rPr>
-        <w:t> </w:t>
+        <w:t xml:space="preserve"> </w:t>
       </w:r>
       <w:r>
         <w:rPr>
@@ -2402,7 +2389,7 @@
           <w:spacing w:val="-34"/>
           <w:w w:val="105"/>
         </w:rPr>
-        <w:t> </w:t>
+        <w:t xml:space="preserve"> </w:t>
       </w:r>
       <w:r>
         <w:rPr>
@@ -2415,7 +2402,7 @@
           <w:spacing w:val="-30"/>
           <w:w w:val="105"/>
         </w:rPr>
-        <w:t> </w:t>
+        <w:t xml:space="preserve"> </w:t>
       </w:r>
       <w:r>
         <w:rPr>
@@ -2428,7 +2415,7 @@
           <w:spacing w:val="-34"/>
           <w:w w:val="105"/>
         </w:rPr>
-        <w:t> </w:t>
+        <w:t xml:space="preserve"> </w:t>
       </w:r>
       <w:r>
         <w:rPr>
@@ -2441,7 +2428,7 @@
           <w:spacing w:val="-32"/>
           <w:w w:val="105"/>
         </w:rPr>
-        <w:t> </w:t>
+        <w:t xml:space="preserve"> </w:t>
       </w:r>
       <w:r>
         <w:rPr>
@@ -2454,7 +2441,7 @@
           <w:spacing w:val="25"/>
           <w:w w:val="105"/>
         </w:rPr>
-        <w:t> </w:t>
+        <w:t xml:space="preserve"> </w:t>
       </w:r>
       <w:r>
         <w:rPr>
@@ -2467,7 +2454,7 @@
           <w:spacing w:val="-25"/>
           <w:w w:val="105"/>
         </w:rPr>
-        <w:t> </w:t>
+        <w:t xml:space="preserve"> </w:t>
       </w:r>
       <w:r>
         <w:rPr>
@@ -2480,7 +2467,7 @@
           <w:spacing w:val="-32"/>
           <w:w w:val="105"/>
         </w:rPr>
-        <w:t> </w:t>
+        <w:t xml:space="preserve"> </w:t>
       </w:r>
       <w:r>
         <w:rPr>
@@ -2493,7 +2480,7 @@
           <w:spacing w:val="-33"/>
           <w:w w:val="105"/>
         </w:rPr>
-        <w:t> </w:t>
+        <w:t xml:space="preserve"> </w:t>
       </w:r>
       <w:r>
         <w:rPr>
@@ -2506,7 +2493,7 @@
           <w:spacing w:val="-34"/>
           <w:w w:val="105"/>
         </w:rPr>
-        <w:t> </w:t>
+        <w:t xml:space="preserve"> </w:t>
       </w:r>
       <w:r>
         <w:rPr>
@@ -2519,7 +2506,7 @@
           <w:spacing w:val="-24"/>
           <w:w w:val="105"/>
         </w:rPr>
-        <w:t> </w:t>
+        <w:t xml:space="preserve"> </w:t>
       </w:r>
       <w:r>
         <w:rPr>
@@ -2532,7 +2519,7 @@
           <w:spacing w:val="-23"/>
           <w:w w:val="105"/>
         </w:rPr>
-        <w:t> </w:t>
+        <w:t xml:space="preserve"> </w:t>
       </w:r>
       <w:r>
         <w:rPr>
@@ -2545,7 +2532,7 @@
           <w:spacing w:val="-32"/>
           <w:w w:val="105"/>
         </w:rPr>
-        <w:t> </w:t>
+        <w:t xml:space="preserve"> </w:t>
       </w:r>
       <w:r>
         <w:rPr>
@@ -2558,7 +2545,7 @@
           <w:spacing w:val="-18"/>
           <w:w w:val="105"/>
         </w:rPr>
-        <w:t> </w:t>
+        <w:t xml:space="preserve"> </w:t>
       </w:r>
       <w:r>
         <w:rPr>
@@ -2571,7 +2558,7 @@
           <w:spacing w:val="-36"/>
           <w:w w:val="105"/>
         </w:rPr>
-        <w:t> </w:t>
+        <w:t xml:space="preserve"> </w:t>
       </w:r>
       <w:r>
         <w:rPr>
@@ -2584,7 +2571,7 @@
           <w:spacing w:val="-20"/>
           <w:w w:val="105"/>
         </w:rPr>
-        <w:t> </w:t>
+        <w:t xml:space="preserve"> </w:t>
       </w:r>
       <w:r>
         <w:rPr>
@@ -2597,7 +2584,7 @@
           <w:spacing w:val="-1"/>
           <w:w w:val="105"/>
         </w:rPr>
-        <w:t> </w:t>
+        <w:t xml:space="preserve"> </w:t>
       </w:r>
       <w:r>
         <w:rPr>
@@ -2610,7 +2597,7 @@
           <w:spacing w:val="-17"/>
           <w:w w:val="105"/>
         </w:rPr>
-        <w:t> </w:t>
+        <w:t xml:space="preserve"> </w:t>
       </w:r>
       <w:r>
         <w:rPr>
@@ -2623,7 +2610,7 @@
           <w:spacing w:val="2"/>
           <w:w w:val="105"/>
         </w:rPr>
-        <w:t> </w:t>
+        <w:t xml:space="preserve"> </w:t>
       </w:r>
       <w:r>
         <w:rPr>
@@ -2636,7 +2623,7 @@
           <w:spacing w:val="-33"/>
           <w:w w:val="105"/>
         </w:rPr>
-        <w:t> </w:t>
+        <w:t xml:space="preserve"> </w:t>
       </w:r>
       <w:r>
         <w:rPr>
@@ -2649,7 +2636,7 @@
           <w:spacing w:val="-21"/>
           <w:w w:val="105"/>
         </w:rPr>
-        <w:t> </w:t>
+        <w:t xml:space="preserve"> </w:t>
       </w:r>
       <w:r>
         <w:rPr>
@@ -2662,7 +2649,7 @@
           <w:spacing w:val="-28"/>
           <w:w w:val="105"/>
         </w:rPr>
-        <w:t> </w:t>
+        <w:t xml:space="preserve"> </w:t>
       </w:r>
       <w:r>
         <w:rPr>
@@ -2675,7 +2662,7 @@
           <w:spacing w:val="-19"/>
           <w:w w:val="105"/>
         </w:rPr>
-        <w:t> </w:t>
+        <w:t xml:space="preserve"> </w:t>
       </w:r>
       <w:r>
         <w:rPr>
@@ -2688,7 +2675,7 @@
           <w:spacing w:val="-26"/>
           <w:w w:val="105"/>
         </w:rPr>
-        <w:t> </w:t>
+        <w:t xml:space="preserve"> </w:t>
       </w:r>
       <w:r>
         <w:rPr>
@@ -2701,7 +2688,7 @@
           <w:spacing w:val="-29"/>
           <w:w w:val="105"/>
         </w:rPr>
-        <w:t> </w:t>
+        <w:t xml:space="preserve"> </w:t>
       </w:r>
       <w:r>
         <w:rPr>
@@ -2714,7 +2701,7 @@
           <w:spacing w:val="-19"/>
           <w:w w:val="105"/>
         </w:rPr>
-        <w:t> </w:t>
+        <w:t xml:space="preserve"> </w:t>
       </w:r>
       <w:r>
         <w:rPr>
@@ -2727,7 +2714,7 @@
           <w:spacing w:val="-16"/>
           <w:w w:val="105"/>
         </w:rPr>
-        <w:t> </w:t>
+        <w:t xml:space="preserve"> </w:t>
       </w:r>
       <w:r>
         <w:rPr>
@@ -2740,7 +2727,7 @@
           <w:spacing w:val="-23"/>
           <w:w w:val="105"/>
         </w:rPr>
-        <w:t> </w:t>
+        <w:t xml:space="preserve"> </w:t>
       </w:r>
       <w:r>
         <w:rPr>
@@ -2753,7 +2740,7 @@
           <w:spacing w:val="-16"/>
           <w:w w:val="105"/>
         </w:rPr>
-        <w:t> </w:t>
+        <w:t xml:space="preserve"> </w:t>
       </w:r>
       <w:r>
         <w:rPr>
@@ -2766,7 +2753,7 @@
           <w:spacing w:val="-10"/>
           <w:w w:val="105"/>
         </w:rPr>
-        <w:t> </w:t>
+        <w:t xml:space="preserve"> </w:t>
       </w:r>
       <w:r>
         <w:rPr>
@@ -2779,20 +2766,26 @@
           <w:spacing w:val="-23"/>
           <w:w w:val="105"/>
         </w:rPr>
-        <w:t> </w:t>
-      </w:r>
-      <w:r>
-        <w:rPr>
-          <w:w w:val="105"/>
-        </w:rPr>
-        <w:t>health</w:t>
+        <w:t xml:space="preserve"> </w:t>
+      </w:r>
+      <w:r>
+        <w:rPr>
+          <w:w w:val="105"/>
+        </w:rPr>
+        <w:t>he</w:t>
+      </w:r>
+      <w:r>
+        <w:rPr>
+          <w:w w:val="105"/>
+        </w:rPr>
+        <w:t>alth</w:t>
       </w:r>
       <w:r>
         <w:rPr>
           <w:spacing w:val="-21"/>
           <w:w w:val="105"/>
         </w:rPr>
-        <w:t> </w:t>
+        <w:t xml:space="preserve"> </w:t>
       </w:r>
       <w:r>
         <w:rPr>
@@ -2826,10 +2819,10 @@
     <w:p>
       <w:pPr>
         <w:tabs>
-          <w:tab w:pos="7480" w:val="left" w:leader="none"/>
+          <w:tab w:val="left" w:pos="7480"/>
         </w:tabs>
-        <w:spacing w:line="1625" w:lineRule="exact" w:before="35"/>
-        <w:ind w:left="681" w:right="0" w:firstLine="0"/>
+        <w:spacing w:before="35" w:line="1625" w:lineRule="exact"/>
+        <w:ind w:left="681"/>
         <w:jc w:val="both"/>
         <w:rPr>
           <w:rFonts w:ascii="Times New Roman"/>
@@ -2838,9 +2831,11 @@
         </w:rPr>
       </w:pPr>
       <w:r>
-        <w:rPr/>
+        <w:rPr>
+          <w:noProof/>
+        </w:rPr>
         <w:drawing>
-          <wp:anchor distT="0" distB="0" distL="0" distR="0" allowOverlap="1" layoutInCell="1" locked="0" behindDoc="1" simplePos="0" relativeHeight="268430399">
+          <wp:anchor distT="0" distB="0" distL="0" distR="0" simplePos="0" relativeHeight="268430399" behindDoc="1" locked="0" layoutInCell="1" allowOverlap="1">
             <wp:simplePos x="0" y="0"/>
             <wp:positionH relativeFrom="page">
               <wp:posOffset>6167628</wp:posOffset>
@@ -2851,19 +2846,19 @@
             <wp:extent cx="854963" cy="502919"/>
             <wp:effectExtent l="0" t="0" r="0" b="0"/>
             <wp:wrapNone/>
-            <wp:docPr id="1" name="image1.png" descr=""/>
+            <wp:docPr id="1" name="image1.png"/>
             <wp:cNvGraphicFramePr>
-              <a:graphicFrameLocks noChangeAspect="1"/>
+              <a:graphicFrameLocks xmlns:a="http://schemas.openxmlformats.org/drawingml/2006/main" noChangeAspect="1"/>
             </wp:cNvGraphicFramePr>
-            <a:graphic>
+            <a:graphic xmlns:a="http://schemas.openxmlformats.org/drawingml/2006/main">
               <a:graphicData uri="http://schemas.openxmlformats.org/drawingml/2006/picture">
-                <pic:pic>
+                <pic:pic xmlns:pic="http://schemas.openxmlformats.org/drawingml/2006/picture">
                   <pic:nvPicPr>
                     <pic:cNvPr id="2" name="image1.png"/>
                     <pic:cNvPicPr/>
                   </pic:nvPicPr>
                   <pic:blipFill>
-                    <a:blip r:embed="rId5" cstate="print"/>
+                    <a:blip r:embed="rId4" cstate="print"/>
                     <a:stretch>
                       <a:fillRect/>
                     </a:stretch>
@@ -2884,24 +2879,40 @@
         </w:drawing>
       </w:r>
       <w:r>
-        <w:rPr/>
         <w:pict>
-          <v:group style="position:absolute;margin-left:49.68pt;margin-top:34.268742pt;width:181.45pt;height:206.35pt;mso-position-horizontal-relative:page;mso-position-vertical-relative:paragraph;z-index:-4984" coordorigin="994,685" coordsize="3629,4127">
-            <v:shape style="position:absolute;left:994;top:685;width:3629;height:3226" type="#_x0000_t75" stroked="false">
-              <v:imagedata r:id="rId6" o:title=""/>
+          <v:group id="_x0000_s1035" style="position:absolute;left:0;text-align:left;margin-left:49.7pt;margin-top:34.25pt;width:181.45pt;height:206.35pt;z-index:-4984;mso-position-horizontal-relative:page;mso-position-vertical-relative:text" coordorigin="994,685" coordsize="3629,4127">
+            <v:shapetype id="_x0000_t75" coordsize="21600,21600" o:spt="75" o:preferrelative="t" path="m@4@5l@4@11@9@11@9@5xe" filled="f" stroked="f">
+              <v:stroke joinstyle="miter"/>
+              <v:formulas>
+                <v:f eqn="if lineDrawn pixelLineWidth 0"/>
+                <v:f eqn="sum @0 1 0"/>
+                <v:f eqn="sum 0 0 @1"/>
+                <v:f eqn="prod @2 1 2"/>
+                <v:f eqn="prod @3 21600 pixelWidth"/>
+                <v:f eqn="prod @3 21600 pixelHeight"/>
+                <v:f eqn="sum @0 0 1"/>
+                <v:f eqn="prod @6 1 2"/>
+                <v:f eqn="prod @7 21600 pixelWidth"/>
+                <v:f eqn="sum @8 21600 0"/>
+                <v:f eqn="prod @7 21600 pixelHeight"/>
+                <v:f eqn="sum @10 21600 0"/>
+              </v:formulas>
+              <v:path o:extrusionok="f" gradientshapeok="t" o:connecttype="rect"/>
+              <o:lock v:ext="edit" aspectratio="t"/>
+            </v:shapetype>
+            <v:shape id="_x0000_s1038" type="#_x0000_t75" style="position:absolute;left:994;top:685;width:3629;height:3226">
+              <v:imagedata r:id="rId5" o:title=""/>
             </v:shape>
-            <v:shapetype id="_x0000_t202" o:spt="202" coordsize="21600,21600" path="m,l,21600r21600,l21600,xe">
+            <v:shapetype id="_x0000_t202" coordsize="21600,21600" o:spt="202" path="m,l,21600r21600,l21600,xe">
               <v:stroke joinstyle="miter"/>
               <v:path gradientshapeok="t" o:connecttype="rect"/>
             </v:shapetype>
-            <v:shape style="position:absolute;left:1498;top:4019;width:537;height:738" type="#_x0000_t202" filled="false" stroked="false">
+            <v:shape id="_x0000_s1037" type="#_x0000_t202" style="position:absolute;left:1498;top:4019;width:537;height:738" filled="f" stroked="f">
               <v:textbox inset="0,0,0,0">
                 <w:txbxContent>
                   <w:p>
                     <w:pPr>
-                      <w:spacing w:line="737" w:lineRule="exact" w:before="0"/>
-                      <w:ind w:left="0" w:right="0" w:firstLine="0"/>
-                      <w:jc w:val="left"/>
+                      <w:spacing w:line="737" w:lineRule="exact"/>
                       <w:rPr>
                         <w:sz w:val="66"/>
                       </w:rPr>
@@ -2917,16 +2928,13 @@
                   </w:p>
                 </w:txbxContent>
               </v:textbox>
-              <w10:wrap type="none"/>
             </v:shape>
-            <v:shape style="position:absolute;left:2686;top:3784;width:453;height:1028" type="#_x0000_t202" filled="false" stroked="false">
+            <v:shape id="_x0000_s1036" type="#_x0000_t202" style="position:absolute;left:2686;top:3784;width:453;height:1028" filled="f" stroked="f">
               <v:textbox inset="0,0,0,0">
                 <w:txbxContent>
                   <w:p>
                     <w:pPr>
-                      <w:spacing w:line="1028" w:lineRule="exact" w:before="0"/>
-                      <w:ind w:left="0" w:right="0" w:firstLine="0"/>
-                      <w:jc w:val="left"/>
+                      <w:spacing w:line="1028" w:lineRule="exact"/>
                       <w:rPr>
                         <w:i/>
                         <w:sz w:val="92"/>
@@ -2944,9 +2952,8 @@
                   </w:p>
                 </w:txbxContent>
               </v:textbox>
-              <w10:wrap type="none"/>
             </v:shape>
-            <w10:wrap type="none"/>
+            <w10:wrap anchorx="page"/>
           </v:group>
         </w:pict>
       </w:r>
@@ -2955,6 +2962,11 @@
           <w:sz w:val="23"/>
         </w:rPr>
         <w:t>Sincerely,</w:t>
+      </w:r>
+      <w:r>
+        <w:rPr>
+          <w:sz w:val="23"/>
+        </w:rPr>
         <w:tab/>
       </w:r>
       <w:r>
@@ -2972,7 +2984,7 @@
       <w:pPr>
         <w:pStyle w:val="BodyText"/>
         <w:tabs>
-          <w:tab w:pos="9360" w:val="left" w:leader="none"/>
+          <w:tab w:val="left" w:pos="9360"/>
         </w:tabs>
         <w:spacing w:line="233" w:lineRule="exact"/>
         <w:ind w:left="7497"/>
@@ -2988,13 +3000,18 @@
           <w:spacing w:val="-45"/>
           <w:w w:val="105"/>
         </w:rPr>
-        <w:t> </w:t>
+        <w:t xml:space="preserve"> </w:t>
       </w:r>
       <w:r>
         <w:rPr>
           <w:w w:val="105"/>
         </w:rPr>
         <w:t>MacArt</w:t>
+      </w:r>
+      <w:r>
+        <w:rPr>
+          <w:w w:val="105"/>
+        </w:rPr>
         <w:tab/>
         <w:t>r</w:t>
       </w:r>
@@ -3006,7 +3023,6 @@
         <w:ind w:left="7500"/>
       </w:pPr>
       <w:r>
-        <w:rPr/>
         <w:t>Member of Congress</w:t>
       </w:r>
     </w:p>
@@ -3029,25 +3045,26 @@
       </w:pPr>
       <w:r>
         <w:rPr>
+          <w:noProof/>
           <w:sz w:val="20"/>
         </w:rPr>
         <w:drawing>
           <wp:inline distT="0" distB="0" distL="0" distR="0">
             <wp:extent cx="1879092" cy="754379"/>
             <wp:effectExtent l="0" t="0" r="0" b="0"/>
-            <wp:docPr id="3" name="image3.jpeg" descr=""/>
+            <wp:docPr id="3" name="image3.jpeg"/>
             <wp:cNvGraphicFramePr>
-              <a:graphicFrameLocks noChangeAspect="1"/>
+              <a:graphicFrameLocks xmlns:a="http://schemas.openxmlformats.org/drawingml/2006/main" noChangeAspect="1"/>
             </wp:cNvGraphicFramePr>
-            <a:graphic>
+            <a:graphic xmlns:a="http://schemas.openxmlformats.org/drawingml/2006/main">
               <a:graphicData uri="http://schemas.openxmlformats.org/drawingml/2006/picture">
-                <pic:pic>
+                <pic:pic xmlns:pic="http://schemas.openxmlformats.org/drawingml/2006/picture">
                   <pic:nvPicPr>
                     <pic:cNvPr id="4" name="image3.jpeg"/>
                     <pic:cNvPicPr/>
                   </pic:nvPicPr>
                   <pic:blipFill>
-                    <a:blip r:embed="rId7" cstate="print"/>
+                    <a:blip r:embed="rId6" cstate="print"/>
                     <a:stretch>
                       <a:fillRect/>
                     </a:stretch>
@@ -3067,21 +3084,16 @@
           </wp:inline>
         </w:drawing>
       </w:r>
-      <w:r>
-        <w:rPr>
-          <w:sz w:val="20"/>
-        </w:rPr>
-      </w:r>
-    </w:p>
-    <w:p>
-      <w:pPr>
-        <w:spacing w:after="0"/>
+    </w:p>
+    <w:p>
+      <w:pPr>
         <w:rPr>
           <w:sz w:val="20"/>
         </w:rPr>
         <w:sectPr>
           <w:pgSz w:w="12240" w:h="15840"/>
-          <w:pgMar w:top="1460" w:bottom="280" w:left="820" w:right="120"/>
+          <w:pgMar w:top="1460" w:right="120" w:bottom="280" w:left="820" w:header="720" w:footer="720" w:gutter="0"/>
+          <w:cols w:space="720"/>
         </w:sectPr>
       </w:pPr>
     </w:p>
@@ -3132,18 +3144,16 @@
         <w:ind w:left="645"/>
       </w:pPr>
       <w:r>
-        <w:rPr/>
         <w:pict>
-          <v:group style="position:absolute;margin-left:46.080002pt;margin-top:101.866859pt;width:216.75pt;height:76.7pt;mso-position-horizontal-relative:page;mso-position-vertical-relative:paragraph;z-index:1192" coordorigin="922,2037" coordsize="4335,1534">
-            <v:shape style="position:absolute;left:922;top:2037;width:4334;height:1534" type="#_x0000_t75" stroked="false">
-              <v:imagedata r:id="rId8" o:title=""/>
+          <v:group id="_x0000_s1032" style="position:absolute;left:0;text-align:left;margin-left:46.1pt;margin-top:101.85pt;width:216.75pt;height:76.7pt;z-index:1192;mso-position-horizontal-relative:page" coordorigin="922,2037" coordsize="4335,1534">
+            <v:shape id="_x0000_s1034" type="#_x0000_t75" style="position:absolute;left:922;top:2037;width:4334;height:1534">
+              <v:imagedata r:id="rId7" o:title=""/>
             </v:shape>
-            <v:shape style="position:absolute;left:922;top:2037;width:4335;height:1534" type="#_x0000_t202" filled="false" stroked="false">
+            <v:shape id="_x0000_s1033" type="#_x0000_t202" style="position:absolute;left:922;top:2037;width:4335;height:1534" filled="f" stroked="f">
               <v:textbox inset="0,0,0,0">
                 <w:txbxContent>
                   <w:p>
                     <w:pPr>
-                      <w:spacing w:line="240" w:lineRule="auto" w:before="0"/>
                       <w:rPr>
                         <w:sz w:val="26"/>
                       </w:rPr>
@@ -3151,7 +3161,6 @@
                   </w:p>
                   <w:p>
                     <w:pPr>
-                      <w:spacing w:line="240" w:lineRule="auto" w:before="0"/>
                       <w:rPr>
                         <w:sz w:val="26"/>
                       </w:rPr>
@@ -3159,7 +3168,6 @@
                   </w:p>
                   <w:p>
                     <w:pPr>
-                      <w:spacing w:line="240" w:lineRule="auto" w:before="0"/>
                       <w:rPr>
                         <w:sz w:val="25"/>
                       </w:rPr>
@@ -3167,9 +3175,7 @@
                   </w:p>
                   <w:p>
                     <w:pPr>
-                      <w:spacing w:before="0"/>
                       <w:ind w:left="544" w:right="1730" w:firstLine="10"/>
-                      <w:jc w:val="left"/>
                       <w:rPr>
                         <w:sz w:val="23"/>
                       </w:rPr>
@@ -3178,7 +3184,7 @@
                       <w:rPr>
                         <w:sz w:val="23"/>
                       </w:rPr>
-                      <w:t>Jose E. Serrano </w:t>
+                      <w:t xml:space="preserve">Jose E. Serrano </w:t>
                     </w:r>
                     <w:r>
                       <w:rPr>
@@ -3190,9 +3196,8 @@
                   </w:p>
                 </w:txbxContent>
               </v:textbox>
-              <w10:wrap type="none"/>
             </v:shape>
-            <w10:wrap type="none"/>
+            <w10:wrap anchorx="page"/>
           </v:group>
         </w:pict>
       </w:r>
@@ -3212,9 +3217,11 @@
         </w:rPr>
       </w:pPr>
       <w:r>
-        <w:rPr/>
+        <w:rPr>
+          <w:noProof/>
+        </w:rPr>
         <w:drawing>
-          <wp:anchor distT="0" distB="0" distL="0" distR="0" allowOverlap="1" layoutInCell="1" locked="0" behindDoc="0" simplePos="0" relativeHeight="0">
+          <wp:anchor distT="0" distB="0" distL="0" distR="0" simplePos="0" relativeHeight="268433471" behindDoc="0" locked="0" layoutInCell="1" allowOverlap="1">
             <wp:simplePos x="0" y="0"/>
             <wp:positionH relativeFrom="page">
               <wp:posOffset>850391</wp:posOffset>
@@ -3225,19 +3232,19 @@
             <wp:extent cx="2039111" cy="498348"/>
             <wp:effectExtent l="0" t="0" r="0" b="0"/>
             <wp:wrapTopAndBottom/>
-            <wp:docPr id="5" name="image5.jpeg" descr=""/>
+            <wp:docPr id="5" name="image5.jpeg"/>
             <wp:cNvGraphicFramePr>
-              <a:graphicFrameLocks noChangeAspect="1"/>
+              <a:graphicFrameLocks xmlns:a="http://schemas.openxmlformats.org/drawingml/2006/main" noChangeAspect="1"/>
             </wp:cNvGraphicFramePr>
-            <a:graphic>
+            <a:graphic xmlns:a="http://schemas.openxmlformats.org/drawingml/2006/main">
               <a:graphicData uri="http://schemas.openxmlformats.org/drawingml/2006/picture">
-                <pic:pic>
+                <pic:pic xmlns:pic="http://schemas.openxmlformats.org/drawingml/2006/picture">
                   <pic:nvPicPr>
                     <pic:cNvPr id="6" name="image5.jpeg"/>
                     <pic:cNvPicPr/>
                   </pic:nvPicPr>
                   <pic:blipFill>
-                    <a:blip r:embed="rId9" cstate="print"/>
+                    <a:blip r:embed="rId8" cstate="print"/>
                     <a:stretch>
                       <a:fillRect/>
                     </a:stretch>
@@ -3264,8 +3271,7 @@
         <w:ind w:left="645" w:right="1025" w:firstLine="21"/>
       </w:pPr>
       <w:r>
-        <w:rPr/>
-        <w:t>Stephanie Murphy </w:t>
+        <w:t xml:space="preserve">Stephanie Murphy </w:t>
       </w:r>
       <w:r>
         <w:rPr>
@@ -3281,11 +3287,9 @@
         <w:ind w:left="772"/>
       </w:pPr>
       <w:r>
-        <w:rPr/>
         <w:br w:type="column"/>
       </w:r>
       <w:r>
-        <w:rPr/>
         <w:t>Member of Congress</w:t>
       </w:r>
     </w:p>
@@ -3328,9 +3332,11 @@
         <w:ind w:left="772"/>
       </w:pPr>
       <w:r>
-        <w:rPr/>
+        <w:rPr>
+          <w:noProof/>
+        </w:rPr>
         <w:drawing>
-          <wp:anchor distT="0" distB="0" distL="0" distR="0" allowOverlap="1" layoutInCell="1" locked="0" behindDoc="1" simplePos="0" relativeHeight="268430495">
+          <wp:anchor distT="0" distB="0" distL="0" distR="0" simplePos="0" relativeHeight="268430495" behindDoc="1" locked="0" layoutInCell="1" allowOverlap="1">
             <wp:simplePos x="0" y="0"/>
             <wp:positionH relativeFrom="page">
               <wp:posOffset>6204203</wp:posOffset>
@@ -3341,19 +3347,19 @@
             <wp:extent cx="1330452" cy="722376"/>
             <wp:effectExtent l="0" t="0" r="0" b="0"/>
             <wp:wrapNone/>
-            <wp:docPr id="7" name="image6.png" descr=""/>
+            <wp:docPr id="7" name="image6.png"/>
             <wp:cNvGraphicFramePr>
-              <a:graphicFrameLocks noChangeAspect="1"/>
+              <a:graphicFrameLocks xmlns:a="http://schemas.openxmlformats.org/drawingml/2006/main" noChangeAspect="1"/>
             </wp:cNvGraphicFramePr>
-            <a:graphic>
+            <a:graphic xmlns:a="http://schemas.openxmlformats.org/drawingml/2006/main">
               <a:graphicData uri="http://schemas.openxmlformats.org/drawingml/2006/picture">
-                <pic:pic>
+                <pic:pic xmlns:pic="http://schemas.openxmlformats.org/drawingml/2006/picture">
                   <pic:nvPicPr>
                     <pic:cNvPr id="8" name="image6.png"/>
                     <pic:cNvPicPr/>
                   </pic:nvPicPr>
                   <pic:blipFill>
-                    <a:blip r:embed="rId10" cstate="print"/>
+                    <a:blip r:embed="rId9" cstate="print"/>
                     <a:stretch>
                       <a:fillRect/>
                     </a:stretch>
@@ -3374,16 +3380,13 @@
         </w:drawing>
       </w:r>
       <w:r>
-        <w:rPr/>
         <w:pict>
-          <v:shape style="position:absolute;margin-left:426.818787pt;margin-top:11.118922pt;width:38.8pt;height:63.15pt;mso-position-horizontal-relative:page;mso-position-vertical-relative:paragraph;z-index:-4888" type="#_x0000_t202" filled="false" stroked="false">
+          <v:shape id="_x0000_s1031" type="#_x0000_t202" style="position:absolute;left:0;text-align:left;margin-left:426.8pt;margin-top:11.1pt;width:38.8pt;height:63.15pt;z-index:-4888;mso-position-horizontal-relative:page;mso-position-vertical-relative:text" filled="f" stroked="f">
             <v:textbox inset="0,0,0,0">
               <w:txbxContent>
                 <w:p>
                   <w:pPr>
-                    <w:spacing w:line="1262" w:lineRule="exact" w:before="0"/>
-                    <w:ind w:left="0" w:right="0" w:firstLine="0"/>
-                    <w:jc w:val="left"/>
+                    <w:spacing w:line="1262" w:lineRule="exact"/>
                     <w:rPr>
                       <w:sz w:val="113"/>
                     </w:rPr>
@@ -3403,7 +3406,7 @@
                       <w:w w:val="55"/>
                       <w:sz w:val="113"/>
                     </w:rPr>
-                    <w:t> </w:t>
+                    <w:t xml:space="preserve"> </w:t>
                   </w:r>
                   <w:r>
                     <w:rPr>
@@ -3416,21 +3419,18 @@
                 </w:p>
               </w:txbxContent>
             </v:textbox>
-            <w10:wrap type="none"/>
+            <w10:wrap anchorx="page"/>
           </v:shape>
         </w:pict>
       </w:r>
       <w:r>
-        <w:rPr/>
         <w:pict>
-          <v:shape style="position:absolute;margin-left:406.223999pt;margin-top:-60.645355pt;width:112pt;height:70.4pt;mso-position-horizontal-relative:page;mso-position-vertical-relative:paragraph;z-index:-4864" type="#_x0000_t202" filled="false" stroked="false">
+          <v:shape id="_x0000_s1030" type="#_x0000_t202" style="position:absolute;left:0;text-align:left;margin-left:406.2pt;margin-top:-60.65pt;width:112pt;height:70.4pt;z-index:-4864;mso-position-horizontal-relative:page;mso-position-vertical-relative:text" filled="f" stroked="f">
             <v:textbox inset="0,0,0,0">
               <w:txbxContent>
                 <w:p>
                   <w:pPr>
-                    <w:spacing w:line="1408" w:lineRule="exact" w:before="0"/>
-                    <w:ind w:left="0" w:right="0" w:firstLine="0"/>
-                    <w:jc w:val="left"/>
+                    <w:spacing w:line="1408" w:lineRule="exact"/>
                     <w:rPr>
                       <w:i/>
                       <w:sz w:val="126"/>
@@ -3451,7 +3451,7 @@
                       <w:spacing w:val="-73"/>
                       <w:sz w:val="126"/>
                     </w:rPr>
-                    <w:t> </w:t>
+                    <w:t xml:space="preserve"> </w:t>
                   </w:r>
                   <w:r>
                     <w:rPr>
@@ -3464,12 +3464,11 @@
                 </w:p>
               </w:txbxContent>
             </v:textbox>
-            <w10:wrap type="none"/>
+            <w10:wrap anchorx="page"/>
           </v:shape>
         </w:pict>
       </w:r>
       <w:r>
-        <w:rPr/>
         <w:t>Member of Congress</w:t>
       </w:r>
     </w:p>
@@ -3504,14 +3503,13 @@
         <w:ind w:left="772" w:right="1316" w:firstLine="57"/>
       </w:pPr>
       <w:r>
-        <w:rPr/>
         <w:t>Wm. Lacy Clay Member of Con</w:t>
       </w:r>
       <w:r>
         <w:rPr>
           <w:spacing w:val="-50"/>
         </w:rPr>
-        <w:t> </w:t>
+        <w:t xml:space="preserve"> </w:t>
       </w:r>
       <w:r>
         <w:rPr>
@@ -3538,9 +3536,8 @@
     </w:p>
     <w:p>
       <w:pPr>
-        <w:spacing w:line="749" w:lineRule="exact" w:before="1"/>
-        <w:ind w:left="2793" w:right="0" w:firstLine="0"/>
-        <w:jc w:val="left"/>
+        <w:spacing w:before="1" w:line="749" w:lineRule="exact"/>
+        <w:ind w:left="2793"/>
         <w:rPr>
           <w:sz w:val="71"/>
         </w:rPr>
@@ -3561,7 +3558,6 @@
         <w:ind w:left="830" w:firstLine="24"/>
       </w:pPr>
       <w:r>
-        <w:rPr/>
         <w:t>Ileana Ros- Lehtinen</w:t>
       </w:r>
     </w:p>
@@ -3572,18 +3568,16 @@
         <w:ind w:left="830"/>
       </w:pPr>
       <w:r>
-        <w:rPr/>
         <w:t>Member of Congress</w:t>
       </w:r>
     </w:p>
     <w:p>
       <w:pPr>
-        <w:spacing w:after="0"/>
         <w:sectPr>
           <w:type w:val="continuous"/>
           <w:pgSz w:w="12240" w:h="15840"/>
-          <w:pgMar w:top="460" w:bottom="280" w:left="820" w:right="120"/>
-          <w:cols w:num="2" w:equalWidth="0">
+          <w:pgMar w:top="460" w:right="120" w:bottom="280" w:left="820" w:header="720" w:footer="720" w:gutter="0"/>
+          <w:cols w:num="2" w:space="720" w:equalWidth="0">
             <w:col w:w="3731" w:space="3054"/>
             <w:col w:w="4515"/>
           </w:cols>
@@ -3592,31 +3586,28 @@
     </w:p>
     <w:p>
       <w:pPr>
-        <w:spacing w:line="218" w:lineRule="auto" w:before="163"/>
+        <w:spacing w:before="163" w:line="218" w:lineRule="auto"/>
         <w:ind w:left="1012" w:right="1950" w:hanging="57"/>
-        <w:jc w:val="left"/>
-        <w:rPr>
-          <w:sz w:val="22"/>
-        </w:rPr>
-      </w:pPr>
-      <w:r>
-        <w:rPr/>
+      </w:pPr>
+      <w:bookmarkStart w:id="0" w:name="_GoBack"/>
+      <w:r>
+        <w:lastRenderedPageBreak/>
         <w:pict>
-          <v:group style="position:absolute;margin-left:31.68pt;margin-top:10.619989pt;width:65.2pt;height:98.85pt;mso-position-horizontal-relative:page;mso-position-vertical-relative:paragraph;z-index:-4792" coordorigin="634,212" coordsize="1304,1977">
-            <v:shape style="position:absolute;left:634;top:212;width:1303;height:1303" type="#_x0000_t75" stroked="false">
-              <v:imagedata r:id="rId11" o:title=""/>
+          <v:group id="_x0000_s1027" style="position:absolute;left:0;text-align:left;margin-left:31.7pt;margin-top:10.6pt;width:65.2pt;height:98.85pt;z-index:-4792;mso-position-horizontal-relative:page" coordorigin="634,212" coordsize="1304,1977">
+            <v:shape id="_x0000_s1029" type="#_x0000_t75" style="position:absolute;left:634;top:212;width:1303;height:1303">
+              <v:imagedata r:id="rId10" o:title=""/>
             </v:shape>
-            <v:line style="position:absolute" from="662,2171" to="662,1372" stroked="true" strokeweight="1.8pt" strokecolor="#3457b3">
-              <v:stroke dashstyle="solid"/>
-            </v:line>
-            <w10:wrap type="none"/>
+            <v:line id="_x0000_s1028" style="position:absolute" from="662,2171" to="662,1372" strokecolor="#3457b3" strokeweight="1.8pt"/>
+            <w10:wrap anchorx="page"/>
           </v:group>
         </w:pict>
       </w:r>
       <w:r>
-        <w:rPr/>
+        <w:rPr>
+          <w:noProof/>
+        </w:rPr>
         <w:drawing>
-          <wp:anchor distT="0" distB="0" distL="0" distR="0" allowOverlap="1" layoutInCell="1" locked="0" behindDoc="1" simplePos="0" relativeHeight="268430687">
+          <wp:anchor distT="0" distB="0" distL="0" distR="0" simplePos="0" relativeHeight="268430687" behindDoc="1" locked="0" layoutInCell="1" allowOverlap="1">
             <wp:simplePos x="0" y="0"/>
             <wp:positionH relativeFrom="page">
               <wp:posOffset>1705355</wp:posOffset>
@@ -3627,19 +3618,19 @@
             <wp:extent cx="1220724" cy="512063"/>
             <wp:effectExtent l="0" t="0" r="0" b="0"/>
             <wp:wrapNone/>
-            <wp:docPr id="9" name="image8.jpeg" descr=""/>
+            <wp:docPr id="9" name="image8.jpeg"/>
             <wp:cNvGraphicFramePr>
-              <a:graphicFrameLocks noChangeAspect="1"/>
+              <a:graphicFrameLocks xmlns:a="http://schemas.openxmlformats.org/drawingml/2006/main" noChangeAspect="1"/>
             </wp:cNvGraphicFramePr>
-            <a:graphic>
+            <a:graphic xmlns:a="http://schemas.openxmlformats.org/drawingml/2006/main">
               <a:graphicData uri="http://schemas.openxmlformats.org/drawingml/2006/picture">
-                <pic:pic>
+                <pic:pic xmlns:pic="http://schemas.openxmlformats.org/drawingml/2006/picture">
                   <pic:nvPicPr>
                     <pic:cNvPr id="10" name="image8.jpeg"/>
                     <pic:cNvPicPr/>
                   </pic:nvPicPr>
                   <pic:blipFill>
-                    <a:blip r:embed="rId12" cstate="print"/>
+                    <a:blip r:embed="rId11" cstate="print"/>
                     <a:stretch>
                       <a:fillRect/>
                     </a:stretch>
@@ -3663,23 +3654,20 @@
         <w:rPr>
           <w:color w:val="151515"/>
           <w:w w:val="104"/>
-          <w:sz w:val="22"/>
         </w:rPr>
         <w:t>ohn</w:t>
       </w:r>
       <w:r>
         <w:rPr>
           <w:color w:val="151515"/>
-          <w:sz w:val="22"/>
-        </w:rPr>
-        <w:t> </w:t>
+        </w:rPr>
+        <w:t xml:space="preserve"> </w:t>
       </w:r>
       <w:r>
         <w:rPr>
           <w:color w:val="010101"/>
           <w:spacing w:val="-86"/>
           <w:w w:val="106"/>
-          <w:sz w:val="22"/>
         </w:rPr>
         <w:t>B</w:t>
       </w:r>
@@ -3698,22 +3686,19 @@
         <w:rPr>
           <w:color w:val="010101"/>
           <w:w w:val="106"/>
-          <w:sz w:val="22"/>
         </w:rPr>
         <w:t>.</w:t>
       </w:r>
       <w:r>
         <w:rPr>
           <w:color w:val="010101"/>
-          <w:sz w:val="22"/>
-        </w:rPr>
-        <w:t> </w:t>
+        </w:rPr>
+        <w:t xml:space="preserve"> </w:t>
       </w:r>
       <w:r>
         <w:rPr>
           <w:color w:val="010101"/>
           <w:w w:val="97"/>
-          <w:sz w:val="22"/>
         </w:rPr>
         <w:t>Lars</w:t>
       </w:r>
@@ -3722,7 +3707,6 @@
           <w:color w:val="010101"/>
           <w:spacing w:val="-89"/>
           <w:w w:val="97"/>
-          <w:sz w:val="22"/>
         </w:rPr>
         <w:t>o</w:t>
       </w:r>
@@ -3741,22 +3725,19 @@
         <w:rPr>
           <w:color w:val="010101"/>
           <w:w w:val="97"/>
-          <w:sz w:val="22"/>
-        </w:rPr>
-        <w:t>n </w:t>
+        </w:rPr>
+        <w:t xml:space="preserve">n </w:t>
       </w:r>
       <w:r>
         <w:rPr>
           <w:color w:val="010101"/>
-          <w:sz w:val="22"/>
         </w:rPr>
         <w:t>ember of Congress</w:t>
       </w:r>
     </w:p>
     <w:p>
       <w:pPr>
-        <w:spacing w:line="1012" w:lineRule="exact" w:before="73"/>
-        <w:ind w:left="0" w:right="0" w:firstLine="0"/>
+        <w:spacing w:before="73" w:line="1012" w:lineRule="exact"/>
         <w:jc w:val="right"/>
         <w:rPr>
           <w:sz w:val="92"/>
@@ -3782,11 +3763,10 @@
     <w:p>
       <w:pPr>
         <w:tabs>
-          <w:tab w:pos="2305" w:val="left" w:leader="none"/>
+          <w:tab w:val="left" w:pos="2305"/>
         </w:tabs>
-        <w:spacing w:line="253" w:lineRule="exact" w:before="0"/>
-        <w:ind w:left="845" w:right="0" w:firstLine="13"/>
-        <w:jc w:val="left"/>
+        <w:spacing w:line="253" w:lineRule="exact"/>
+        <w:ind w:left="845" w:firstLine="13"/>
         <w:rPr>
           <w:rFonts w:ascii="Times New Roman"/>
           <w:b/>
@@ -3798,7 +3778,6 @@
         <w:rPr>
           <w:color w:val="010101"/>
           <w:w w:val="115"/>
-          <w:sz w:val="22"/>
         </w:rPr>
         <w:t>Peter</w:t>
       </w:r>
@@ -3807,17 +3786,21 @@
           <w:color w:val="010101"/>
           <w:spacing w:val="-37"/>
           <w:w w:val="115"/>
-          <w:sz w:val="22"/>
-        </w:rPr>
-        <w:t> </w:t>
+        </w:rPr>
+        <w:t xml:space="preserve"> </w:t>
       </w:r>
       <w:r>
         <w:rPr>
           <w:color w:val="010101"/>
           <w:w w:val="115"/>
-          <w:sz w:val="22"/>
         </w:rPr>
         <w:t>King</w:t>
+      </w:r>
+      <w:r>
+        <w:rPr>
+          <w:color w:val="010101"/>
+          <w:w w:val="115"/>
+        </w:rPr>
         <w:tab/>
       </w:r>
       <w:r>
@@ -3835,16 +3818,11 @@
     <w:p>
       <w:pPr>
         <w:spacing w:before="11"/>
-        <w:ind w:left="860" w:right="0" w:hanging="15"/>
-        <w:jc w:val="left"/>
-        <w:rPr>
-          <w:sz w:val="22"/>
-        </w:rPr>
+        <w:ind w:left="860" w:hanging="15"/>
       </w:pPr>
       <w:r>
         <w:rPr>
           <w:color w:val="010101"/>
-          <w:sz w:val="22"/>
         </w:rPr>
         <w:t>Member of Congress</w:t>
       </w:r>
@@ -3858,9 +3836,11 @@
         </w:rPr>
       </w:pPr>
       <w:r>
-        <w:rPr/>
+        <w:rPr>
+          <w:noProof/>
+        </w:rPr>
         <w:drawing>
-          <wp:anchor distT="0" distB="0" distL="0" distR="0" allowOverlap="1" layoutInCell="1" locked="0" behindDoc="0" simplePos="0" relativeHeight="1264">
+          <wp:anchor distT="0" distB="0" distL="0" distR="0" simplePos="0" relativeHeight="1264" behindDoc="0" locked="0" layoutInCell="1" allowOverlap="1">
             <wp:simplePos x="0" y="0"/>
             <wp:positionH relativeFrom="page">
               <wp:posOffset>402336</wp:posOffset>
@@ -3871,19 +3851,19 @@
             <wp:extent cx="1611630" cy="693896"/>
             <wp:effectExtent l="0" t="0" r="0" b="0"/>
             <wp:wrapTopAndBottom/>
-            <wp:docPr id="11" name="image9.jpeg" descr=""/>
+            <wp:docPr id="11" name="image9.jpeg"/>
             <wp:cNvGraphicFramePr>
-              <a:graphicFrameLocks noChangeAspect="1"/>
+              <a:graphicFrameLocks xmlns:a="http://schemas.openxmlformats.org/drawingml/2006/main" noChangeAspect="1"/>
             </wp:cNvGraphicFramePr>
-            <a:graphic>
+            <a:graphic xmlns:a="http://schemas.openxmlformats.org/drawingml/2006/main">
               <a:graphicData uri="http://schemas.openxmlformats.org/drawingml/2006/picture">
-                <pic:pic>
+                <pic:pic xmlns:pic="http://schemas.openxmlformats.org/drawingml/2006/picture">
                   <pic:nvPicPr>
                     <pic:cNvPr id="12" name="image9.jpeg"/>
                     <pic:cNvPicPr/>
                   </pic:nvPicPr>
                   <pic:blipFill>
-                    <a:blip r:embed="rId13" cstate="print"/>
+                    <a:blip r:embed="rId12" cstate="print"/>
                     <a:stretch>
                       <a:fillRect/>
                     </a:stretch>
@@ -3904,9 +3884,11 @@
         </w:drawing>
       </w:r>
       <w:r>
-        <w:rPr/>
+        <w:rPr>
+          <w:noProof/>
+        </w:rPr>
         <w:drawing>
-          <wp:anchor distT="0" distB="0" distL="0" distR="0" allowOverlap="1" layoutInCell="1" locked="0" behindDoc="0" simplePos="0" relativeHeight="1288">
+          <wp:anchor distT="0" distB="0" distL="0" distR="0" simplePos="0" relativeHeight="1288" behindDoc="0" locked="0" layoutInCell="1" allowOverlap="1">
             <wp:simplePos x="0" y="0"/>
             <wp:positionH relativeFrom="page">
               <wp:posOffset>2157983</wp:posOffset>
@@ -3917,19 +3899,19 @@
             <wp:extent cx="973835" cy="694944"/>
             <wp:effectExtent l="0" t="0" r="0" b="0"/>
             <wp:wrapTopAndBottom/>
-            <wp:docPr id="13" name="image10.jpeg" descr=""/>
+            <wp:docPr id="13" name="image10.jpeg"/>
             <wp:cNvGraphicFramePr>
-              <a:graphicFrameLocks noChangeAspect="1"/>
+              <a:graphicFrameLocks xmlns:a="http://schemas.openxmlformats.org/drawingml/2006/main" noChangeAspect="1"/>
             </wp:cNvGraphicFramePr>
-            <a:graphic>
+            <a:graphic xmlns:a="http://schemas.openxmlformats.org/drawingml/2006/main">
               <a:graphicData uri="http://schemas.openxmlformats.org/drawingml/2006/picture">
-                <pic:pic>
+                <pic:pic xmlns:pic="http://schemas.openxmlformats.org/drawingml/2006/picture">
                   <pic:nvPicPr>
                     <pic:cNvPr id="14" name="image10.jpeg"/>
                     <pic:cNvPicPr/>
                   </pic:nvPicPr>
                   <pic:blipFill>
-                    <a:blip r:embed="rId14" cstate="print"/>
+                    <a:blip r:embed="rId13" cstate="print"/>
                     <a:stretch>
                       <a:fillRect/>
                     </a:stretch>
@@ -3952,17 +3934,11 @@
     </w:p>
     <w:p>
       <w:pPr>
-        <w:spacing w:before="0"/>
-        <w:ind w:left="860" w:right="0" w:firstLine="0"/>
-        <w:jc w:val="left"/>
-        <w:rPr>
-          <w:sz w:val="22"/>
-        </w:rPr>
+        <w:ind w:left="860"/>
       </w:pPr>
       <w:r>
         <w:rPr>
           <w:color w:val="010101"/>
-          <w:sz w:val="22"/>
         </w:rPr>
         <w:t>Member of Congress</w:t>
       </w:r>
@@ -3970,15 +3946,13 @@
     <w:p>
       <w:pPr>
         <w:spacing w:before="456"/>
-        <w:ind w:left="556" w:right="0" w:firstLine="0"/>
-        <w:jc w:val="left"/>
+        <w:ind w:left="556"/>
         <w:rPr>
           <w:b/>
           <w:sz w:val="60"/>
         </w:rPr>
       </w:pPr>
       <w:r>
-        <w:rPr/>
         <w:br w:type="column"/>
       </w:r>
       <w:r>
@@ -4015,23 +3989,16 @@
     <w:p>
       <w:pPr>
         <w:spacing w:before="4"/>
-        <w:ind w:left="237" w:right="0" w:firstLine="57"/>
-        <w:jc w:val="left"/>
-        <w:rPr>
-          <w:sz w:val="22"/>
-        </w:rPr>
-      </w:pPr>
-      <w:r>
-        <w:rPr/>
+        <w:ind w:left="237" w:firstLine="57"/>
+      </w:pPr>
+      <w:r>
         <w:pict>
-          <v:shape style="position:absolute;margin-left:404.799988pt;margin-top:18.738276pt;width:61.85pt;height:69.850pt;mso-position-horizontal-relative:page;mso-position-vertical-relative:paragraph;z-index:-4720" type="#_x0000_t202" filled="false" stroked="false">
+          <v:shape id="_x0000_s1026" type="#_x0000_t202" style="position:absolute;left:0;text-align:left;margin-left:404.8pt;margin-top:18.75pt;width:61.85pt;height:69.85pt;z-index:-4720;mso-position-horizontal-relative:page" filled="f" stroked="f">
             <v:textbox inset="0,0,0,0">
               <w:txbxContent>
                 <w:p>
                   <w:pPr>
-                    <w:spacing w:line="1396" w:lineRule="exact" w:before="0"/>
-                    <w:ind w:left="0" w:right="0" w:firstLine="0"/>
-                    <w:jc w:val="left"/>
+                    <w:spacing w:line="1396" w:lineRule="exact"/>
                     <w:rPr>
                       <w:i/>
                       <w:sz w:val="125"/>
@@ -4054,7 +4021,7 @@
                       <w:w w:val="85"/>
                       <w:sz w:val="125"/>
                     </w:rPr>
-                    <w:t> </w:t>
+                    <w:t xml:space="preserve"> </w:t>
                   </w:r>
                   <w:r>
                     <w:rPr>
@@ -4068,14 +4035,13 @@
                 </w:p>
               </w:txbxContent>
             </v:textbox>
-            <w10:wrap type="none"/>
+            <w10:wrap anchorx="page"/>
           </v:shape>
         </w:pict>
       </w:r>
       <w:r>
         <w:rPr>
           <w:color w:val="010101"/>
-          <w:sz w:val="22"/>
         </w:rPr>
         <w:t>Member of  Congress</w:t>
       </w:r>
@@ -4123,26 +4089,19 @@
     </w:p>
     <w:p>
       <w:pPr>
-        <w:spacing w:before="0"/>
-        <w:ind w:left="237" w:right="0" w:firstLine="0"/>
-        <w:jc w:val="left"/>
-        <w:rPr>
-          <w:sz w:val="22"/>
-        </w:rPr>
+        <w:ind w:left="237"/>
       </w:pPr>
       <w:r>
         <w:rPr>
           <w:color w:val="010101"/>
-          <w:sz w:val="22"/>
         </w:rPr>
         <w:t>Member of  Congress</w:t>
       </w:r>
     </w:p>
     <w:p>
       <w:pPr>
-        <w:spacing w:line="983" w:lineRule="exact" w:before="113"/>
-        <w:ind w:left="188" w:right="0" w:firstLine="0"/>
-        <w:jc w:val="left"/>
+        <w:spacing w:before="113" w:line="983" w:lineRule="exact"/>
+        <w:ind w:left="188"/>
         <w:rPr>
           <w:rFonts w:ascii="Times New Roman"/>
           <w:i/>
@@ -4150,9 +4109,11 @@
         </w:rPr>
       </w:pPr>
       <w:r>
-        <w:rPr/>
+        <w:rPr>
+          <w:noProof/>
+        </w:rPr>
         <w:drawing>
-          <wp:anchor distT="0" distB="0" distL="0" distR="0" allowOverlap="1" layoutInCell="1" locked="0" behindDoc="0" simplePos="0" relativeHeight="1360">
+          <wp:anchor distT="0" distB="0" distL="0" distR="0" simplePos="0" relativeHeight="1360" behindDoc="0" locked="0" layoutInCell="1" allowOverlap="1">
             <wp:simplePos x="0" y="0"/>
             <wp:positionH relativeFrom="page">
               <wp:posOffset>5618988</wp:posOffset>
@@ -4163,19 +4124,19 @@
             <wp:extent cx="1229867" cy="621791"/>
             <wp:effectExtent l="0" t="0" r="0" b="0"/>
             <wp:wrapNone/>
-            <wp:docPr id="15" name="image11.jpeg" descr=""/>
+            <wp:docPr id="15" name="image11.jpeg"/>
             <wp:cNvGraphicFramePr>
-              <a:graphicFrameLocks noChangeAspect="1"/>
+              <a:graphicFrameLocks xmlns:a="http://schemas.openxmlformats.org/drawingml/2006/main" noChangeAspect="1"/>
             </wp:cNvGraphicFramePr>
-            <a:graphic>
+            <a:graphic xmlns:a="http://schemas.openxmlformats.org/drawingml/2006/main">
               <a:graphicData uri="http://schemas.openxmlformats.org/drawingml/2006/picture">
-                <pic:pic>
+                <pic:pic xmlns:pic="http://schemas.openxmlformats.org/drawingml/2006/picture">
                   <pic:nvPicPr>
                     <pic:cNvPr id="16" name="image11.jpeg"/>
                     <pic:cNvPicPr/>
                   </pic:nvPicPr>
                   <pic:blipFill>
-                    <a:blip r:embed="rId15" cstate="print"/>
+                    <a:blip r:embed="rId14" cstate="print"/>
                     <a:stretch>
                       <a:fillRect/>
                     </a:stretch>
@@ -4208,18 +4169,13 @@
     </w:p>
     <w:p>
       <w:pPr>
-        <w:spacing w:line="236" w:lineRule="exact" w:before="0"/>
-        <w:ind w:left="265" w:right="0" w:firstLine="0"/>
-        <w:jc w:val="left"/>
-        <w:rPr>
-          <w:sz w:val="22"/>
-        </w:rPr>
+        <w:spacing w:line="236" w:lineRule="exact"/>
+        <w:ind w:left="265"/>
       </w:pPr>
       <w:r>
         <w:rPr>
           <w:color w:val="010101"/>
           <w:w w:val="110"/>
-          <w:sz w:val="22"/>
         </w:rPr>
         <w:t>H. Morgan Griffith</w:t>
       </w:r>
@@ -4227,16 +4183,11 @@
     <w:p>
       <w:pPr>
         <w:spacing w:before="13"/>
-        <w:ind w:left="252" w:right="0" w:firstLine="0"/>
-        <w:jc w:val="left"/>
-        <w:rPr>
-          <w:sz w:val="22"/>
-        </w:rPr>
+        <w:ind w:left="252"/>
       </w:pPr>
       <w:r>
         <w:rPr>
           <w:color w:val="010101"/>
-          <w:sz w:val="22"/>
         </w:rPr>
         <w:t>Member of  Congress</w:t>
       </w:r>
@@ -4244,15 +4195,13 @@
     <w:p>
       <w:pPr>
         <w:spacing w:before="456"/>
-        <w:ind w:left="113" w:right="0" w:firstLine="0"/>
-        <w:jc w:val="left"/>
+        <w:ind w:left="113"/>
         <w:rPr>
           <w:b/>
           <w:sz w:val="60"/>
         </w:rPr>
       </w:pPr>
       <w:r>
-        <w:rPr/>
         <w:br w:type="column"/>
       </w:r>
       <w:r>
@@ -4273,11 +4222,12 @@
         </w:rPr>
         <w:t>/jl</w:t>
       </w:r>
+      <w:bookmarkEnd w:id="0"/>
     </w:p>
     <w:sectPr>
       <w:pgSz w:w="12240" w:h="15840"/>
-      <w:pgMar w:top="860" w:bottom="280" w:left="520" w:right="1020"/>
-      <w:cols w:num="3" w:equalWidth="0">
+      <w:pgMar w:top="860" w:right="1020" w:bottom="280" w:left="520" w:header="720" w:footer="720" w:gutter="0"/>
+      <w:cols w:num="3" w:space="720" w:equalWidth="0">
         <w:col w:w="4853" w:space="2610"/>
         <w:col w:w="2414" w:space="84"/>
         <w:col w:w="739"/>
@@ -4288,14 +4238,14 @@
 </file>
 
 <file path=word/styles.xml><?xml version="1.0" encoding="utf-8"?>
-<w:styles xmlns:r="http://schemas.openxmlformats.org/officeDocument/2006/relationships" xmlns:w="http://schemas.openxmlformats.org/wordprocessingml/2006/main">
+<w:styles xmlns:mc="http://schemas.openxmlformats.org/markup-compatibility/2006" xmlns:r="http://schemas.openxmlformats.org/officeDocument/2006/relationships" xmlns:w="http://schemas.openxmlformats.org/wordprocessingml/2006/main" xmlns:w14="http://schemas.microsoft.com/office/word/2010/wordml" xmlns:w15="http://schemas.microsoft.com/office/word/2012/wordml" mc:Ignorable="w14 w15">
   <w:docDefaults>
     <w:rPrDefault>
       <w:rPr>
-        <w:rFonts w:cstheme="minorBidi" w:hAnsiTheme="minorHAnsi" w:eastAsiaTheme="minorHAnsi" w:asciiTheme="minorHAnsi"/>
+        <w:rFonts w:asciiTheme="minorHAnsi" w:eastAsiaTheme="minorHAnsi" w:hAnsiTheme="minorHAnsi" w:cstheme="minorBidi"/>
         <w:sz w:val="22"/>
         <w:szCs w:val="22"/>
-        <w:lang w:val="en-US" w:bidi="ar-SA" w:eastAsia="en-US"/>
+        <w:lang w:val="en-US" w:eastAsia="en-US" w:bidi="ar-SA"/>
       </w:rPr>
     </w:rPrDefault>
     <w:pPrDefault>
@@ -4303,76 +4253,438 @@
         <w:widowControl w:val="0"/>
         <w:autoSpaceDE w:val="0"/>
         <w:autoSpaceDN w:val="0"/>
-        <w:spacing w:lineRule="auto" w:line="240" w:before="0" w:after="0"/>
-        <w:ind w:left="0" w:right="0"/>
-        <w:jc w:val="left"/>
       </w:pPr>
     </w:pPrDefault>
   </w:docDefaults>
-  <w:style w:styleId="DefaultParagraphFont" w:default="1" w:type="character">
+  <w:latentStyles w:defLockedState="0" w:defUIPriority="99" w:defSemiHidden="0" w:defUnhideWhenUsed="0" w:defQFormat="0" w:count="371">
+    <w:lsdException w:name="Normal" w:uiPriority="0" w:qFormat="1"/>
+    <w:lsdException w:name="heading 1" w:uiPriority="9" w:qFormat="1"/>
+    <w:lsdException w:name="heading 2" w:semiHidden="1" w:uiPriority="9" w:unhideWhenUsed="1" w:qFormat="1"/>
+    <w:lsdException w:name="heading 3" w:semiHidden="1" w:uiPriority="9" w:unhideWhenUsed="1" w:qFormat="1"/>
+    <w:lsdException w:name="heading 4" w:semiHidden="1" w:uiPriority="9" w:unhideWhenUsed="1" w:qFormat="1"/>
+    <w:lsdException w:name="heading 5" w:semiHidden="1" w:uiPriority="9" w:unhideWhenUsed="1" w:qFormat="1"/>
+    <w:lsdException w:name="heading 6" w:semiHidden="1" w:uiPriority="9" w:unhideWhenUsed="1" w:qFormat="1"/>
+    <w:lsdException w:name="heading 7" w:semiHidden="1" w:uiPriority="9" w:unhideWhenUsed="1" w:qFormat="1"/>
+    <w:lsdException w:name="heading 8" w:semiHidden="1" w:uiPriority="9" w:unhideWhenUsed="1" w:qFormat="1"/>
+    <w:lsdException w:name="heading 9" w:semiHidden="1" w:uiPriority="9" w:unhideWhenUsed="1" w:qFormat="1"/>
+    <w:lsdException w:name="index 1" w:semiHidden="1" w:unhideWhenUsed="1"/>
+    <w:lsdException w:name="index 2" w:semiHidden="1" w:unhideWhenUsed="1"/>
+    <w:lsdException w:name="index 3" w:semiHidden="1" w:unhideWhenUsed="1"/>
+    <w:lsdException w:name="index 4" w:semiHidden="1" w:unhideWhenUsed="1"/>
+    <w:lsdException w:name="index 5" w:semiHidden="1" w:unhideWhenUsed="1"/>
+    <w:lsdException w:name="index 6" w:semiHidden="1" w:unhideWhenUsed="1"/>
+    <w:lsdException w:name="index 7" w:semiHidden="1" w:unhideWhenUsed="1"/>
+    <w:lsdException w:name="index 8" w:semiHidden="1" w:unhideWhenUsed="1"/>
+    <w:lsdException w:name="index 9" w:semiHidden="1" w:unhideWhenUsed="1"/>
+    <w:lsdException w:name="toc 1" w:semiHidden="1" w:uiPriority="39" w:unhideWhenUsed="1"/>
+    <w:lsdException w:name="toc 2" w:semiHidden="1" w:uiPriority="39" w:unhideWhenUsed="1"/>
+    <w:lsdException w:name="toc 3" w:semiHidden="1" w:uiPriority="39" w:unhideWhenUsed="1"/>
+    <w:lsdException w:name="toc 4" w:semiHidden="1" w:uiPriority="39" w:unhideWhenUsed="1"/>
+    <w:lsdException w:name="toc 5" w:semiHidden="1" w:uiPriority="39" w:unhideWhenUsed="1"/>
+    <w:lsdException w:name="toc 6" w:semiHidden="1" w:uiPriority="39" w:unhideWhenUsed="1"/>
+    <w:lsdException w:name="toc 7" w:semiHidden="1" w:uiPriority="39" w:unhideWhenUsed="1"/>
+    <w:lsdException w:name="toc 8" w:semiHidden="1" w:uiPriority="39" w:unhideWhenUsed="1"/>
+    <w:lsdException w:name="toc 9" w:semiHidden="1" w:uiPriority="39" w:unhideWhenUsed="1"/>
+    <w:lsdException w:name="Normal Indent" w:semiHidden="1" w:unhideWhenUsed="1"/>
+    <w:lsdException w:name="footnote text" w:semiHidden="1" w:unhideWhenUsed="1"/>
+    <w:lsdException w:name="annotation text" w:semiHidden="1" w:unhideWhenUsed="1"/>
+    <w:lsdException w:name="header" w:semiHidden="1" w:unhideWhenUsed="1"/>
+    <w:lsdException w:name="footer" w:semiHidden="1" w:unhideWhenUsed="1"/>
+    <w:lsdException w:name="index heading" w:semiHidden="1" w:unhideWhenUsed="1"/>
+    <w:lsdException w:name="caption" w:semiHidden="1" w:uiPriority="35" w:unhideWhenUsed="1" w:qFormat="1"/>
+    <w:lsdException w:name="table of figures" w:semiHidden="1" w:unhideWhenUsed="1"/>
+    <w:lsdException w:name="envelope address" w:semiHidden="1" w:unhideWhenUsed="1"/>
+    <w:lsdException w:name="envelope return" w:semiHidden="1" w:unhideWhenUsed="1"/>
+    <w:lsdException w:name="footnote reference" w:semiHidden="1" w:unhideWhenUsed="1"/>
+    <w:lsdException w:name="annotation reference" w:semiHidden="1" w:unhideWhenUsed="1"/>
+    <w:lsdException w:name="line number" w:semiHidden="1" w:unhideWhenUsed="1"/>
+    <w:lsdException w:name="page number" w:semiHidden="1" w:unhideWhenUsed="1"/>
+    <w:lsdException w:name="endnote reference" w:semiHidden="1" w:unhideWhenUsed="1"/>
+    <w:lsdException w:name="endnote text" w:semiHidden="1" w:unhideWhenUsed="1"/>
+    <w:lsdException w:name="table of authorities" w:semiHidden="1" w:unhideWhenUsed="1"/>
+    <w:lsdException w:name="macro" w:semiHidden="1" w:unhideWhenUsed="1"/>
+    <w:lsdException w:name="toa heading" w:semiHidden="1" w:unhideWhenUsed="1"/>
+    <w:lsdException w:name="List" w:semiHidden="1" w:unhideWhenUsed="1"/>
+    <w:lsdException w:name="List Bullet" w:semiHidden="1" w:unhideWhenUsed="1"/>
+    <w:lsdException w:name="List Number" w:semiHidden="1" w:unhideWhenUsed="1"/>
+    <w:lsdException w:name="List 2" w:semiHidden="1" w:unhideWhenUsed="1"/>
+    <w:lsdException w:name="List 3" w:semiHidden="1" w:unhideWhenUsed="1"/>
+    <w:lsdException w:name="List 4" w:semiHidden="1" w:unhideWhenUsed="1"/>
+    <w:lsdException w:name="List 5" w:semiHidden="1" w:unhideWhenUsed="1"/>
+    <w:lsdException w:name="List Bullet 2" w:semiHidden="1" w:unhideWhenUsed="1"/>
+    <w:lsdException w:name="List Bullet 3" w:semiHidden="1" w:unhideWhenUsed="1"/>
+    <w:lsdException w:name="List Bullet 4" w:semiHidden="1" w:unhideWhenUsed="1"/>
+    <w:lsdException w:name="List Bullet 5" w:semiHidden="1" w:unhideWhenUsed="1"/>
+    <w:lsdException w:name="List Number 2" w:semiHidden="1" w:unhideWhenUsed="1"/>
+    <w:lsdException w:name="List Number 3" w:semiHidden="1" w:unhideWhenUsed="1"/>
+    <w:lsdException w:name="List Number 4" w:semiHidden="1" w:unhideWhenUsed="1"/>
+    <w:lsdException w:name="List Number 5" w:semiHidden="1" w:unhideWhenUsed="1"/>
+    <w:lsdException w:name="Title" w:uiPriority="10" w:qFormat="1"/>
+    <w:lsdException w:name="Closing" w:semiHidden="1" w:unhideWhenUsed="1"/>
+    <w:lsdException w:name="Signature" w:semiHidden="1" w:unhideWhenUsed="1"/>
+    <w:lsdException w:name="Default Paragraph Font" w:semiHidden="1" w:uiPriority="1" w:unhideWhenUsed="1"/>
+    <w:lsdException w:name="Body Text" w:semiHidden="1" w:unhideWhenUsed="1"/>
+    <w:lsdException w:name="Body Text Indent" w:semiHidden="1" w:unhideWhenUsed="1"/>
+    <w:lsdException w:name="List Continue" w:semiHidden="1" w:unhideWhenUsed="1"/>
+    <w:lsdException w:name="List Continue 2" w:semiHidden="1" w:unhideWhenUsed="1"/>
+    <w:lsdException w:name="List Continue 3" w:semiHidden="1" w:unhideWhenUsed="1"/>
+    <w:lsdException w:name="List Continue 4" w:semiHidden="1" w:unhideWhenUsed="1"/>
+    <w:lsdException w:name="List Continue 5" w:semiHidden="1" w:unhideWhenUsed="1"/>
+    <w:lsdException w:name="Message Header" w:semiHidden="1" w:unhideWhenUsed="1"/>
+    <w:lsdException w:name="Subtitle" w:uiPriority="11" w:qFormat="1"/>
+    <w:lsdException w:name="Salutation" w:semiHidden="1" w:unhideWhenUsed="1"/>
+    <w:lsdException w:name="Date" w:semiHidden="1" w:unhideWhenUsed="1"/>
+    <w:lsdException w:name="Body Text First Indent" w:semiHidden="1" w:unhideWhenUsed="1"/>
+    <w:lsdException w:name="Body Text First Indent 2" w:semiHidden="1" w:unhideWhenUsed="1"/>
+    <w:lsdException w:name="Note Heading" w:semiHidden="1" w:unhideWhenUsed="1"/>
+    <w:lsdException w:name="Body Text 2" w:semiHidden="1" w:unhideWhenUsed="1"/>
+    <w:lsdException w:name="Body Text 3" w:semiHidden="1" w:unhideWhenUsed="1"/>
+    <w:lsdException w:name="Body Text Indent 2" w:semiHidden="1" w:unhideWhenUsed="1"/>
+    <w:lsdException w:name="Body Text Indent 3" w:semiHidden="1" w:unhideWhenUsed="1"/>
+    <w:lsdException w:name="Block Text" w:semiHidden="1" w:unhideWhenUsed="1"/>
+    <w:lsdException w:name="Hyperlink" w:semiHidden="1" w:unhideWhenUsed="1"/>
+    <w:lsdException w:name="FollowedHyperlink" w:semiHidden="1" w:unhideWhenUsed="1"/>
+    <w:lsdException w:name="Strong" w:uiPriority="22" w:qFormat="1"/>
+    <w:lsdException w:name="Emphasis" w:uiPriority="20" w:qFormat="1"/>
+    <w:lsdException w:name="Document Map" w:semiHidden="1" w:unhideWhenUsed="1"/>
+    <w:lsdException w:name="Plain Text" w:semiHidden="1" w:unhideWhenUsed="1"/>
+    <w:lsdException w:name="E-mail Signature" w:semiHidden="1" w:unhideWhenUsed="1"/>
+    <w:lsdException w:name="HTML Top of Form" w:semiHidden="1" w:unhideWhenUsed="1"/>
+    <w:lsdException w:name="HTML Bottom of Form" w:semiHidden="1" w:unhideWhenUsed="1"/>
+    <w:lsdException w:name="Normal (Web)" w:semiHidden="1" w:unhideWhenUsed="1"/>
+    <w:lsdException w:name="HTML Acronym" w:semiHidden="1" w:unhideWhenUsed="1"/>
+    <w:lsdException w:name="HTML Address" w:semiHidden="1" w:unhideWhenUsed="1"/>
+    <w:lsdException w:name="HTML Cite" w:semiHidden="1" w:unhideWhenUsed="1"/>
+    <w:lsdException w:name="HTML Code" w:semiHidden="1" w:unhideWhenUsed="1"/>
+    <w:lsdException w:name="HTML Definition" w:semiHidden="1" w:unhideWhenUsed="1"/>
+    <w:lsdException w:name="HTML Keyboard" w:semiHidden="1" w:unhideWhenUsed="1"/>
+    <w:lsdException w:name="HTML Preformatted" w:semiHidden="1" w:unhideWhenUsed="1"/>
+    <w:lsdException w:name="HTML Sample" w:semiHidden="1" w:unhideWhenUsed="1"/>
+    <w:lsdException w:name="HTML Typewriter" w:semiHidden="1" w:unhideWhenUsed="1"/>
+    <w:lsdException w:name="HTML Variable" w:semiHidden="1" w:unhideWhenUsed="1"/>
+    <w:lsdException w:name="Normal Table" w:semiHidden="1" w:unhideWhenUsed="1"/>
+    <w:lsdException w:name="annotation subject" w:semiHidden="1" w:unhideWhenUsed="1"/>
+    <w:lsdException w:name="No List" w:semiHidden="1" w:unhideWhenUsed="1"/>
+    <w:lsdException w:name="Outline List 1" w:semiHidden="1" w:unhideWhenUsed="1"/>
+    <w:lsdException w:name="Outline List 2" w:semiHidden="1" w:unhideWhenUsed="1"/>
+    <w:lsdException w:name="Outline List 3" w:semiHidden="1" w:unhideWhenUsed="1"/>
+    <w:lsdException w:name="Table Simple 1" w:semiHidden="1" w:unhideWhenUsed="1"/>
+    <w:lsdException w:name="Table Simple 2" w:semiHidden="1" w:unhideWhenUsed="1"/>
+    <w:lsdException w:name="Table Simple 3" w:semiHidden="1" w:unhideWhenUsed="1"/>
+    <w:lsdException w:name="Table Classic 1" w:semiHidden="1" w:unhideWhenUsed="1"/>
+    <w:lsdException w:name="Table Classic 2" w:semiHidden="1" w:unhideWhenUsed="1"/>
+    <w:lsdException w:name="Table Classic 3" w:semiHidden="1" w:unhideWhenUsed="1"/>
+    <w:lsdException w:name="Table Classic 4" w:semiHidden="1" w:unhideWhenUsed="1"/>
+    <w:lsdException w:name="Table Colorful 1" w:semiHidden="1" w:unhideWhenUsed="1"/>
+    <w:lsdException w:name="Table Colorful 2" w:semiHidden="1" w:unhideWhenUsed="1"/>
+    <w:lsdException w:name="Table Colorful 3" w:semiHidden="1" w:unhideWhenUsed="1"/>
+    <w:lsdException w:name="Table Columns 1" w:semiHidden="1" w:unhideWhenUsed="1"/>
+    <w:lsdException w:name="Table Columns 2" w:semiHidden="1" w:unhideWhenUsed="1"/>
+    <w:lsdException w:name="Table Columns 3" w:semiHidden="1" w:unhideWhenUsed="1"/>
+    <w:lsdException w:name="Table Columns 4" w:semiHidden="1" w:unhideWhenUsed="1"/>
+    <w:lsdException w:name="Table Columns 5" w:semiHidden="1" w:unhideWhenUsed="1"/>
+    <w:lsdException w:name="Table Grid 1" w:semiHidden="1" w:unhideWhenUsed="1"/>
+    <w:lsdException w:name="Table Grid 2" w:semiHidden="1" w:unhideWhenUsed="1"/>
+    <w:lsdException w:name="Table Grid 3" w:semiHidden="1" w:unhideWhenUsed="1"/>
+    <w:lsdException w:name="Table Grid 4" w:semiHidden="1" w:unhideWhenUsed="1"/>
+    <w:lsdException w:name="Table Grid 5" w:semiHidden="1" w:unhideWhenUsed="1"/>
+    <w:lsdException w:name="Table Grid 6" w:semiHidden="1" w:unhideWhenUsed="1"/>
+    <w:lsdException w:name="Table Grid 7" w:semiHidden="1" w:unhideWhenUsed="1"/>
+    <w:lsdException w:name="Table Grid 8" w:semiHidden="1" w:unhideWhenUsed="1"/>
+    <w:lsdException w:name="Table List 1" w:semiHidden="1" w:unhideWhenUsed="1"/>
+    <w:lsdException w:name="Table List 2" w:semiHidden="1" w:unhideWhenUsed="1"/>
+    <w:lsdException w:name="Table List 3" w:semiHidden="1" w:unhideWhenUsed="1"/>
+    <w:lsdException w:name="Table List 4" w:semiHidden="1" w:unhideWhenUsed="1"/>
+    <w:lsdException w:name="Table List 5" w:semiHidden="1" w:unhideWhenUsed="1"/>
+    <w:lsdException w:name="Table List 6" w:semiHidden="1" w:unhideWhenUsed="1"/>
+    <w:lsdException w:name="Table List 7" w:semiHidden="1" w:unhideWhenUsed="1"/>
+    <w:lsdException w:name="Table List 8" w:semiHidden="1" w:unhideWhenUsed="1"/>
+    <w:lsdException w:name="Table 3D effects 1" w:semiHidden="1" w:unhideWhenUsed="1"/>
+    <w:lsdException w:name="Table 3D effects 2" w:semiHidden="1" w:unhideWhenUsed="1"/>
+    <w:lsdException w:name="Table 3D effects 3" w:semiHidden="1" w:unhideWhenUsed="1"/>
+    <w:lsdException w:name="Table Contemporary" w:semiHidden="1" w:unhideWhenUsed="1"/>
+    <w:lsdException w:name="Table Elegant" w:semiHidden="1" w:unhideWhenUsed="1"/>
+    <w:lsdException w:name="Table Professional" w:semiHidden="1" w:unhideWhenUsed="1"/>
+    <w:lsdException w:name="Table Subtle 1" w:semiHidden="1" w:unhideWhenUsed="1"/>
+    <w:lsdException w:name="Table Subtle 2" w:semiHidden="1" w:unhideWhenUsed="1"/>
+    <w:lsdException w:name="Table Web 1" w:semiHidden="1" w:unhideWhenUsed="1"/>
+    <w:lsdException w:name="Table Web 2" w:semiHidden="1" w:unhideWhenUsed="1"/>
+    <w:lsdException w:name="Table Web 3" w:semiHidden="1" w:unhideWhenUsed="1"/>
+    <w:lsdException w:name="Balloon Text" w:semiHidden="1" w:unhideWhenUsed="1"/>
+    <w:lsdException w:name="Table Grid" w:uiPriority="39"/>
+    <w:lsdException w:name="Table Theme" w:semiHidden="1" w:unhideWhenUsed="1"/>
+    <w:lsdException w:name="Placeholder Text" w:semiHidden="1"/>
+    <w:lsdException w:name="No Spacing" w:uiPriority="1" w:qFormat="1"/>
+    <w:lsdException w:name="Light Shading" w:uiPriority="60"/>
+    <w:lsdException w:name="Light List" w:uiPriority="61"/>
+    <w:lsdException w:name="Light Grid" w:uiPriority="62"/>
+    <w:lsdException w:name="Medium Shading 1" w:uiPriority="63"/>
+    <w:lsdException w:name="Medium Shading 2" w:uiPriority="64"/>
+    <w:lsdException w:name="Medium List 1" w:uiPriority="65"/>
+    <w:lsdException w:name="Medium List 2" w:uiPriority="66"/>
+    <w:lsdException w:name="Medium Grid 1" w:uiPriority="67"/>
+    <w:lsdException w:name="Medium Grid 2" w:uiPriority="68"/>
+    <w:lsdException w:name="Medium Grid 3" w:uiPriority="69"/>
+    <w:lsdException w:name="Dark List" w:uiPriority="70"/>
+    <w:lsdException w:name="Colorful Shading" w:uiPriority="71"/>
+    <w:lsdException w:name="Colorful List" w:uiPriority="72"/>
+    <w:lsdException w:name="Colorful Grid" w:uiPriority="73"/>
+    <w:lsdException w:name="Light Shading Accent 1" w:uiPriority="60"/>
+    <w:lsdException w:name="Light List Accent 1" w:uiPriority="61"/>
+    <w:lsdException w:name="Light Grid Accent 1" w:uiPriority="62"/>
+    <w:lsdException w:name="Medium Shading 1 Accent 1" w:uiPriority="63"/>
+    <w:lsdException w:name="Medium Shading 2 Accent 1" w:uiPriority="64"/>
+    <w:lsdException w:name="Medium List 1 Accent 1" w:uiPriority="65"/>
+    <w:lsdException w:name="Revision" w:semiHidden="1"/>
+    <w:lsdException w:name="List Paragraph" w:uiPriority="34" w:qFormat="1"/>
+    <w:lsdException w:name="Quote" w:uiPriority="29" w:qFormat="1"/>
+    <w:lsdException w:name="Intense Quote" w:uiPriority="30" w:qFormat="1"/>
+    <w:lsdException w:name="Medium List 2 Accent 1" w:uiPriority="66"/>
+    <w:lsdException w:name="Medium Grid 1 Accent 1" w:uiPriority="67"/>
+    <w:lsdException w:name="Medium Grid 2 Accent 1" w:uiPriority="68"/>
+    <w:lsdException w:name="Medium Grid 3 Accent 1" w:uiPriority="69"/>
+    <w:lsdException w:name="Dark List Accent 1" w:uiPriority="70"/>
+    <w:lsdException w:name="Colorful Shading Accent 1" w:uiPriority="71"/>
+    <w:lsdException w:name="Colorful List Accent 1" w:uiPriority="72"/>
+    <w:lsdException w:name="Colorful Grid Accent 1" w:uiPriority="73"/>
+    <w:lsdException w:name="Light Shading Accent 2" w:uiPriority="60"/>
+    <w:lsdException w:name="Light List Accent 2" w:uiPriority="61"/>
+    <w:lsdException w:name="Light Grid Accent 2" w:uiPriority="62"/>
+    <w:lsdException w:name="Medium Shading 1 Accent 2" w:uiPriority="63"/>
+    <w:lsdException w:name="Medium Shading 2 Accent 2" w:uiPriority="64"/>
+    <w:lsdException w:name="Medium List 1 Accent 2" w:uiPriority="65"/>
+    <w:lsdException w:name="Medium List 2 Accent 2" w:uiPriority="66"/>
+    <w:lsdException w:name="Medium Grid 1 Accent 2" w:uiPriority="67"/>
+    <w:lsdException w:name="Medium Grid 2 Accent 2" w:uiPriority="68"/>
+    <w:lsdException w:name="Medium Grid 3 Accent 2" w:uiPriority="69"/>
+    <w:lsdException w:name="Dark List Accent 2" w:uiPriority="70"/>
+    <w:lsdException w:name="Colorful Shading Accent 2" w:uiPriority="71"/>
+    <w:lsdException w:name="Colorful List Accent 2" w:uiPriority="72"/>
+    <w:lsdException w:name="Colorful Grid Accent 2" w:uiPriority="73"/>
+    <w:lsdException w:name="Light Shading Accent 3" w:uiPriority="60"/>
+    <w:lsdException w:name="Light List Accent 3" w:uiPriority="61"/>
+    <w:lsdException w:name="Light Grid Accent 3" w:uiPriority="62"/>
+    <w:lsdException w:name="Medium Shading 1 Accent 3" w:uiPriority="63"/>
+    <w:lsdException w:name="Medium Shading 2 Accent 3" w:uiPriority="64"/>
+    <w:lsdException w:name="Medium List 1 Accent 3" w:uiPriority="65"/>
+    <w:lsdException w:name="Medium List 2 Accent 3" w:uiPriority="66"/>
+    <w:lsdException w:name="Medium Grid 1 Accent 3" w:uiPriority="67"/>
+    <w:lsdException w:name="Medium Grid 2 Accent 3" w:uiPriority="68"/>
+    <w:lsdException w:name="Medium Grid 3 Accent 3" w:uiPriority="69"/>
+    <w:lsdException w:name="Dark List Accent 3" w:uiPriority="70"/>
+    <w:lsdException w:name="Colorful Shading Accent 3" w:uiPriority="71"/>
+    <w:lsdException w:name="Colorful List Accent 3" w:uiPriority="72"/>
+    <w:lsdException w:name="Colorful Grid Accent 3" w:uiPriority="73"/>
+    <w:lsdException w:name="Light Shading Accent 4" w:uiPriority="60"/>
+    <w:lsdException w:name="Light List Accent 4" w:uiPriority="61"/>
+    <w:lsdException w:name="Light Grid Accent 4" w:uiPriority="62"/>
+    <w:lsdException w:name="Medium Shading 1 Accent 4" w:uiPriority="63"/>
+    <w:lsdException w:name="Medium Shading 2 Accent 4" w:uiPriority="64"/>
+    <w:lsdException w:name="Medium List 1 Accent 4" w:uiPriority="65"/>
+    <w:lsdException w:name="Medium List 2 Accent 4" w:uiPriority="66"/>
+    <w:lsdException w:name="Medium Grid 1 Accent 4" w:uiPriority="67"/>
+    <w:lsdException w:name="Medium Grid 2 Accent 4" w:uiPriority="68"/>
+    <w:lsdException w:name="Medium Grid 3 Accent 4" w:uiPriority="69"/>
+    <w:lsdException w:name="Dark List Accent 4" w:uiPriority="70"/>
+    <w:lsdException w:name="Colorful Shading Accent 4" w:uiPriority="71"/>
+    <w:lsdException w:name="Colorful List Accent 4" w:uiPriority="72"/>
+    <w:lsdException w:name="Colorful Grid Accent 4" w:uiPriority="73"/>
+    <w:lsdException w:name="Light Shading Accent 5" w:uiPriority="60"/>
+    <w:lsdException w:name="Light List Accent 5" w:uiPriority="61"/>
+    <w:lsdException w:name="Light Grid Accent 5" w:uiPriority="62"/>
+    <w:lsdException w:name="Medium Shading 1 Accent 5" w:uiPriority="63"/>
+    <w:lsdException w:name="Medium Shading 2 Accent 5" w:uiPriority="64"/>
+    <w:lsdException w:name="Medium List 1 Accent 5" w:uiPriority="65"/>
+    <w:lsdException w:name="Medium List 2 Accent 5" w:uiPriority="66"/>
+    <w:lsdException w:name="Medium Grid 1 Accent 5" w:uiPriority="67"/>
+    <w:lsdException w:name="Medium Grid 2 Accent 5" w:uiPriority="68"/>
+    <w:lsdException w:name="Medium Grid 3 Accent 5" w:uiPriority="69"/>
+    <w:lsdException w:name="Dark List Accent 5" w:uiPriority="70"/>
+    <w:lsdException w:name="Colorful Shading Accent 5" w:uiPriority="71"/>
+    <w:lsdException w:name="Colorful List Accent 5" w:uiPriority="72"/>
+    <w:lsdException w:name="Colorful Grid Accent 5" w:uiPriority="73"/>
+    <w:lsdException w:name="Light Shading Accent 6" w:uiPriority="60"/>
+    <w:lsdException w:name="Light List Accent 6" w:uiPriority="61"/>
+    <w:lsdException w:name="Light Grid Accent 6" w:uiPriority="62"/>
+    <w:lsdException w:name="Medium Shading 1 Accent 6" w:uiPriority="63"/>
+    <w:lsdException w:name="Medium Shading 2 Accent 6" w:uiPriority="64"/>
+    <w:lsdException w:name="Medium List 1 Accent 6" w:uiPriority="65"/>
+    <w:lsdException w:name="Medium List 2 Accent 6" w:uiPriority="66"/>
+    <w:lsdException w:name="Medium Grid 1 Accent 6" w:uiPriority="67"/>
+    <w:lsdException w:name="Medium Grid 2 Accent 6" w:uiPriority="68"/>
+    <w:lsdException w:name="Medium Grid 3 Accent 6" w:uiPriority="69"/>
+    <w:lsdException w:name="Dark List Accent 6" w:uiPriority="70"/>
+    <w:lsdException w:name="Colorful Shading Accent 6" w:uiPriority="71"/>
+    <w:lsdException w:name="Colorful List Accent 6" w:uiPriority="72"/>
+    <w:lsdException w:name="Colorful Grid Accent 6" w:uiPriority="73"/>
+    <w:lsdException w:name="Subtle Emphasis" w:uiPriority="19" w:qFormat="1"/>
+    <w:lsdException w:name="Intense Emphasis" w:uiPriority="21" w:qFormat="1"/>
+    <w:lsdException w:name="Subtle Reference" w:uiPriority="31" w:qFormat="1"/>
+    <w:lsdException w:name="Intense Reference" w:uiPriority="32" w:qFormat="1"/>
+    <w:lsdException w:name="Book Title" w:uiPriority="33" w:qFormat="1"/>
+    <w:lsdException w:name="Bibliography" w:semiHidden="1" w:uiPriority="37" w:unhideWhenUsed="1"/>
+    <w:lsdException w:name="TOC Heading" w:semiHidden="1" w:uiPriority="39" w:unhideWhenUsed="1" w:qFormat="1"/>
+    <w:lsdException w:name="Plain Table 1" w:uiPriority="41"/>
+    <w:lsdException w:name="Plain Table 2" w:uiPriority="42"/>
+    <w:lsdException w:name="Plain Table 3" w:uiPriority="43"/>
+    <w:lsdException w:name="Plain Table 4" w:uiPriority="44"/>
+    <w:lsdException w:name="Plain Table 5" w:uiPriority="45"/>
+    <w:lsdException w:name="Grid Table Light" w:uiPriority="40"/>
+    <w:lsdException w:name="Grid Table 1 Light" w:uiPriority="46"/>
+    <w:lsdException w:name="Grid Table 2" w:uiPriority="47"/>
+    <w:lsdException w:name="Grid Table 3" w:uiPriority="48"/>
+    <w:lsdException w:name="Grid Table 4" w:uiPriority="49"/>
+    <w:lsdException w:name="Grid Table 5 Dark" w:uiPriority="50"/>
+    <w:lsdException w:name="Grid Table 6 Colorful" w:uiPriority="51"/>
+    <w:lsdException w:name="Grid Table 7 Colorful" w:uiPriority="52"/>
+    <w:lsdException w:name="Grid Table 1 Light Accent 1" w:uiPriority="46"/>
+    <w:lsdException w:name="Grid Table 2 Accent 1" w:uiPriority="47"/>
+    <w:lsdException w:name="Grid Table 3 Accent 1" w:uiPriority="48"/>
+    <w:lsdException w:name="Grid Table 4 Accent 1" w:uiPriority="49"/>
+    <w:lsdException w:name="Grid Table 5 Dark Accent 1" w:uiPriority="50"/>
+    <w:lsdException w:name="Grid Table 6 Colorful Accent 1" w:uiPriority="51"/>
+    <w:lsdException w:name="Grid Table 7 Colorful Accent 1" w:uiPriority="52"/>
+    <w:lsdException w:name="Grid Table 1 Light Accent 2" w:uiPriority="46"/>
+    <w:lsdException w:name="Grid Table 2 Accent 2" w:uiPriority="47"/>
+    <w:lsdException w:name="Grid Table 3 Accent 2" w:uiPriority="48"/>
+    <w:lsdException w:name="Grid Table 4 Accent 2" w:uiPriority="49"/>
+    <w:lsdException w:name="Grid Table 5 Dark Accent 2" w:uiPriority="50"/>
+    <w:lsdException w:name="Grid Table 6 Colorful Accent 2" w:uiPriority="51"/>
+    <w:lsdException w:name="Grid Table 7 Colorful Accent 2" w:uiPriority="52"/>
+    <w:lsdException w:name="Grid Table 1 Light Accent 3" w:uiPriority="46"/>
+    <w:lsdException w:name="Grid Table 2 Accent 3" w:uiPriority="47"/>
+    <w:lsdException w:name="Grid Table 3 Accent 3" w:uiPriority="48"/>
+    <w:lsdException w:name="Grid Table 4 Accent 3" w:uiPriority="49"/>
+    <w:lsdException w:name="Grid Table 5 Dark Accent 3" w:uiPriority="50"/>
+    <w:lsdException w:name="Grid Table 6 Colorful Accent 3" w:uiPriority="51"/>
+    <w:lsdException w:name="Grid Table 7 Colorful Accent 3" w:uiPriority="52"/>
+    <w:lsdException w:name="Grid Table 1 Light Accent 4" w:uiPriority="46"/>
+    <w:lsdException w:name="Grid Table 2 Accent 4" w:uiPriority="47"/>
+    <w:lsdException w:name="Grid Table 3 Accent 4" w:uiPriority="48"/>
+    <w:lsdException w:name="Grid Table 4 Accent 4" w:uiPriority="49"/>
+    <w:lsdException w:name="Grid Table 5 Dark Accent 4" w:uiPriority="50"/>
+    <w:lsdException w:name="Grid Table 6 Colorful Accent 4" w:uiPriority="51"/>
+    <w:lsdException w:name="Grid Table 7 Colorful Accent 4" w:uiPriority="52"/>
+    <w:lsdException w:name="Grid Table 1 Light Accent 5" w:uiPriority="46"/>
+    <w:lsdException w:name="Grid Table 2 Accent 5" w:uiPriority="47"/>
+    <w:lsdException w:name="Grid Table 3 Accent 5" w:uiPriority="48"/>
+    <w:lsdException w:name="Grid Table 4 Accent 5" w:uiPriority="49"/>
+    <w:lsdException w:name="Grid Table 5 Dark Accent 5" w:uiPriority="50"/>
+    <w:lsdException w:name="Grid Table 6 Colorful Accent 5" w:uiPriority="51"/>
+    <w:lsdException w:name="Grid Table 7 Colorful Accent 5" w:uiPriority="52"/>
+    <w:lsdException w:name="Grid Table 1 Light Accent 6" w:uiPriority="46"/>
+    <w:lsdException w:name="Grid Table 2 Accent 6" w:uiPriority="47"/>
+    <w:lsdException w:name="Grid Table 3 Accent 6" w:uiPriority="48"/>
+    <w:lsdException w:name="Grid Table 4 Accent 6" w:uiPriority="49"/>
+    <w:lsdException w:name="Grid Table 5 Dark Accent 6" w:uiPriority="50"/>
+    <w:lsdException w:name="Grid Table 6 Colorful Accent 6" w:uiPriority="51"/>
+    <w:lsdException w:name="Grid Table 7 Colorful Accent 6" w:uiPriority="52"/>
+    <w:lsdException w:name="List Table 1 Light" w:uiPriority="46"/>
+    <w:lsdException w:name="List Table 2" w:uiPriority="47"/>
+    <w:lsdException w:name="List Table 3" w:uiPriority="48"/>
+    <w:lsdException w:name="List Table 4" w:uiPriority="49"/>
+    <w:lsdException w:name="List Table 5 Dark" w:uiPriority="50"/>
+    <w:lsdException w:name="List Table 6 Colorful" w:uiPriority="51"/>
+    <w:lsdException w:name="List Table 7 Colorful" w:uiPriority="52"/>
+    <w:lsdException w:name="List Table 1 Light Accent 1" w:uiPriority="46"/>
+    <w:lsdException w:name="List Table 2 Accent 1" w:uiPriority="47"/>
+    <w:lsdException w:name="List Table 3 Accent 1" w:uiPriority="48"/>
+    <w:lsdException w:name="List Table 4 Accent 1" w:uiPriority="49"/>
+    <w:lsdException w:name="List Table 5 Dark Accent 1" w:uiPriority="50"/>
+    <w:lsdException w:name="List Table 6 Colorful Accent 1" w:uiPriority="51"/>
+    <w:lsdException w:name="List Table 7 Colorful Accent 1" w:uiPriority="52"/>
+    <w:lsdException w:name="List Table 1 Light Accent 2" w:uiPriority="46"/>
+    <w:lsdException w:name="List Table 2 Accent 2" w:uiPriority="47"/>
+    <w:lsdException w:name="List Table 3 Accent 2" w:uiPriority="48"/>
+    <w:lsdException w:name="List Table 4 Accent 2" w:uiPriority="49"/>
+    <w:lsdException w:name="List Table 5 Dark Accent 2" w:uiPriority="50"/>
+    <w:lsdException w:name="List Table 6 Colorful Accent 2" w:uiPriority="51"/>
+    <w:lsdException w:name="List Table 7 Colorful Accent 2" w:uiPriority="52"/>
+    <w:lsdException w:name="List Table 1 Light Accent 3" w:uiPriority="46"/>
+    <w:lsdException w:name="List Table 2 Accent 3" w:uiPriority="47"/>
+    <w:lsdException w:name="List Table 3 Accent 3" w:uiPriority="48"/>
+    <w:lsdException w:name="List Table 4 Accent 3" w:uiPriority="49"/>
+    <w:lsdException w:name="List Table 5 Dark Accent 3" w:uiPriority="50"/>
+    <w:lsdException w:name="List Table 6 Colorful Accent 3" w:uiPriority="51"/>
+    <w:lsdException w:name="List Table 7 Colorful Accent 3" w:uiPriority="52"/>
+    <w:lsdException w:name="List Table 1 Light Accent 4" w:uiPriority="46"/>
+    <w:lsdException w:name="List Table 2 Accent 4" w:uiPriority="47"/>
+    <w:lsdException w:name="List Table 3 Accent 4" w:uiPriority="48"/>
+    <w:lsdException w:name="List Table 4 Accent 4" w:uiPriority="49"/>
+    <w:lsdException w:name="List Table 5 Dark Accent 4" w:uiPriority="50"/>
+    <w:lsdException w:name="List Table 6 Colorful Accent 4" w:uiPriority="51"/>
+    <w:lsdException w:name="List Table 7 Colorful Accent 4" w:uiPriority="52"/>
+    <w:lsdException w:name="List Table 1 Light Accent 5" w:uiPriority="46"/>
+    <w:lsdException w:name="List Table 2 Accent 5" w:uiPriority="47"/>
+    <w:lsdException w:name="List Table 3 Accent 5" w:uiPriority="48"/>
+    <w:lsdException w:name="List Table 4 Accent 5" w:uiPriority="49"/>
+    <w:lsdException w:name="List Table 5 Dark Accent 5" w:uiPriority="50"/>
+    <w:lsdException w:name="List Table 6 Colorful Accent 5" w:uiPriority="51"/>
+    <w:lsdException w:name="List Table 7 Colorful Accent 5" w:uiPriority="52"/>
+    <w:lsdException w:name="List Table 1 Light Accent 6" w:uiPriority="46"/>
+    <w:lsdException w:name="List Table 2 Accent 6" w:uiPriority="47"/>
+    <w:lsdException w:name="List Table 3 Accent 6" w:uiPriority="48"/>
+    <w:lsdException w:name="List Table 4 Accent 6" w:uiPriority="49"/>
+    <w:lsdException w:name="List Table 5 Dark Accent 6" w:uiPriority="50"/>
+    <w:lsdException w:name="List Table 6 Colorful Accent 6" w:uiPriority="51"/>
+    <w:lsdException w:name="List Table 7 Colorful Accent 6" w:uiPriority="52"/>
+  </w:latentStyles>
+  <w:style w:type="paragraph" w:default="1" w:styleId="Normal">
+    <w:name w:val="Normal"/>
+    <w:uiPriority w:val="1"/>
+    <w:qFormat/>
+    <w:rPr>
+      <w:rFonts w:ascii="Arial" w:eastAsia="Arial" w:hAnsi="Arial" w:cs="Arial"/>
+    </w:rPr>
+  </w:style>
+  <w:style w:type="character" w:default="1" w:styleId="DefaultParagraphFont">
     <w:name w:val="Default Paragraph Font"/>
     <w:uiPriority w:val="1"/>
     <w:semiHidden/>
     <w:unhideWhenUsed/>
   </w:style>
-  <w:style w:styleId="TableNormal" w:default="1" w:type="table">
-    <w:name w:val="Table Normal"/>
-    <w:uiPriority w:val="2"/>
+  <w:style w:type="table" w:default="1" w:styleId="TableNormal">
+    <w:name w:val="Normal Table"/>
+    <w:uiPriority w:val="99"/>
     <w:semiHidden/>
     <w:unhideWhenUsed/>
-    <w:qFormat/>
     <w:tblPr>
       <w:tblInd w:w="0" w:type="dxa"/>
       <w:tblCellMar>
         <w:top w:w="0" w:type="dxa"/>
-        <w:left w:w="0" w:type="dxa"/>
+        <w:left w:w="108" w:type="dxa"/>
         <w:bottom w:w="0" w:type="dxa"/>
-        <w:right w:w="0" w:type="dxa"/>
+        <w:right w:w="108" w:type="dxa"/>
       </w:tblCellMar>
     </w:tblPr>
   </w:style>
-  <w:style w:styleId="NoList" w:default="1" w:type="numbering">
+  <w:style w:type="numbering" w:default="1" w:styleId="NoList">
     <w:name w:val="No List"/>
     <w:uiPriority w:val="99"/>
     <w:semiHidden/>
     <w:unhideWhenUsed/>
   </w:style>
-  <w:style w:default="1" w:styleId="Normal" w:type="paragraph">
-    <w:name w:val="Normal"/>
-    <w:uiPriority w:val="1"/>
-    <w:qFormat/>
-    <w:pPr/>
-    <w:rPr>
-      <w:rFonts w:ascii="Arial" w:hAnsi="Arial" w:eastAsia="Arial" w:cs="Arial"/>
-    </w:rPr>
-  </w:style>
-  <w:style w:styleId="BodyText" w:type="paragraph">
+  <w:style w:type="paragraph" w:styleId="BodyText">
     <w:name w:val="Body Text"/>
     <w:basedOn w:val="Normal"/>
     <w:uiPriority w:val="1"/>
     <w:qFormat/>
-    <w:pPr/>
     <w:rPr>
-      <w:rFonts w:ascii="Arial" w:hAnsi="Arial" w:eastAsia="Arial" w:cs="Arial"/>
       <w:sz w:val="23"/>
       <w:szCs w:val="23"/>
     </w:rPr>
   </w:style>
-  <w:style w:styleId="ListParagraph" w:type="paragraph">
+  <w:style w:type="paragraph" w:styleId="ListParagraph">
     <w:name w:val="List Paragraph"/>
     <w:basedOn w:val="Normal"/>
     <w:uiPriority w:val="1"/>
     <w:qFormat/>
-    <w:pPr/>
-    <w:rPr/>
   </w:style>
-  <w:style w:styleId="TableParagraph" w:type="paragraph">
+  <w:style w:type="paragraph" w:customStyle="1" w:styleId="TableParagraph">
     <w:name w:val="Table Paragraph"/>
     <w:basedOn w:val="Normal"/>
     <w:uiPriority w:val="1"/>
     <w:qFormat/>
-    <w:pPr/>
-    <w:rPr/>
   </w:style>
 </w:styles>
 </file>
